--- a/Reconfigure Tableau Server Repository.docx
+++ b/Reconfigure Tableau Server Repository.docx
@@ -28,7 +28,7 @@
           <w:lang w:eastAsia="en-GB"/>
           <w14:ligatures w14:val="none"/>
         </w:rPr>
-        <w:t>Reconfigure Tableau Server Repository</w:t>
+        <w:t>Reconfigure Tableau Server Repository: Step-by-Step Guide</w:t>
       </w:r>
     </w:p>
     <w:p>
@@ -77,7 +77,7 @@
           <w:lang w:eastAsia="en-GB"/>
           <w14:ligatures w14:val="none"/>
         </w:rPr>
-        <w:t>This guide outlines the steps to reconfigure the Tableau Server repository, including stopping the server, taking a snapshot, deploying the snapshot, and setting up a new repository.</w:t>
+        <w:t>This document provides detailed steps for reconfiguring the Tableau Server repository, including stopping the server, taking a snapshot, migrating the repository, and setting up a new repository.</w:t>
       </w:r>
     </w:p>
     <w:p>
@@ -106,14 +106,63 @@
           <w:lang w:eastAsia="en-GB"/>
           <w14:ligatures w14:val="none"/>
         </w:rPr>
-        <w:t>Steps</w:t>
+        <w:t>Steps to Reconfigure the Repository</w:t>
       </w:r>
     </w:p>
     <w:p>
       <w:pPr>
+        <w:spacing w:before="100" w:beforeAutospacing="1" w:after="100" w:afterAutospacing="1"/>
+        <w:outlineLvl w:val="2"/>
+        <w:rPr>
+          <w:rFonts w:ascii="Times New Roman" w:eastAsia="Times New Roman" w:hAnsi="Times New Roman" w:cs="Times New Roman"/>
+          <w:b/>
+          <w:bCs/>
+          <w:kern w:val="0"/>
+          <w:sz w:val="27"/>
+          <w:szCs w:val="27"/>
+          <w:lang w:eastAsia="en-GB"/>
+          <w14:ligatures w14:val="none"/>
+        </w:rPr>
+      </w:pPr>
+      <w:r>
+        <w:rPr>
+          <w:rFonts w:ascii="Times New Roman" w:eastAsia="Times New Roman" w:hAnsi="Times New Roman" w:cs="Times New Roman"/>
+          <w:b/>
+          <w:bCs/>
+          <w:kern w:val="0"/>
+          <w:sz w:val="27"/>
+          <w:szCs w:val="27"/>
+          <w:lang w:eastAsia="en-GB"/>
+          <w14:ligatures w14:val="none"/>
+        </w:rPr>
+        <w:t>1. Stop Tableau Server</w:t>
+      </w:r>
+    </w:p>
+    <w:p>
+      <w:pPr>
+        <w:spacing w:before="100" w:beforeAutospacing="1" w:after="100" w:afterAutospacing="1"/>
+        <w:rPr>
+          <w:rFonts w:ascii="Times New Roman" w:eastAsia="Times New Roman" w:hAnsi="Times New Roman" w:cs="Times New Roman"/>
+          <w:kern w:val="0"/>
+          <w:lang w:eastAsia="en-GB"/>
+          <w14:ligatures w14:val="none"/>
+        </w:rPr>
+      </w:pPr>
+      <w:r>
+        <w:rPr>
+          <w:rFonts w:ascii="Times New Roman" w:eastAsia="Times New Roman" w:hAnsi="Times New Roman" w:cs="Times New Roman"/>
+          <w:kern w:val="0"/>
+          <w:lang w:eastAsia="en-GB"/>
+          <w14:ligatures w14:val="none"/>
+        </w:rPr>
+        <w:t>To prevent any active connections during the reconfiguration process, you need to stop Tableau Server.</w:t>
+      </w:r>
+    </w:p>
+    <w:p>
+      <w:pPr>
         <w:numPr>
           <w:ilvl w:val="0"/>
-          <w:numId w:val="9"/>
+          <w:numId w:val="10"/>
         </w:numPr>
         <w:spacing w:before="100" w:beforeAutospacing="1" w:after="100" w:afterAutospacing="1"/>
         <w:rPr>
@@ -132,410 +181,7 @@
           <w:lang w:eastAsia="en-GB"/>
           <w14:ligatures w14:val="none"/>
         </w:rPr>
-        <w:t>Stop Tableau Server</w:t>
-      </w:r>
-    </w:p>
-    <w:p>
-      <w:pPr>
-        <w:numPr>
-          <w:ilvl w:val="1"/>
-          <w:numId w:val="9"/>
-        </w:numPr>
-        <w:spacing w:before="100" w:beforeAutospacing="1" w:after="100" w:afterAutospacing="1"/>
-        <w:rPr>
-          <w:rFonts w:ascii="Times New Roman" w:eastAsia="Times New Roman" w:hAnsi="Times New Roman" w:cs="Times New Roman"/>
-          <w:kern w:val="0"/>
-          <w:lang w:eastAsia="en-GB"/>
-          <w14:ligatures w14:val="none"/>
-        </w:rPr>
-      </w:pPr>
-      <w:r>
-        <w:rPr>
-          <w:rFonts w:ascii="Times New Roman" w:eastAsia="Times New Roman" w:hAnsi="Times New Roman" w:cs="Times New Roman"/>
-          <w:kern w:val="0"/>
-          <w:lang w:eastAsia="en-GB"/>
-          <w14:ligatures w14:val="none"/>
-        </w:rPr>
-        <w:t>Ensure no active connections by stopping Tableau Server.</w:t>
-      </w:r>
-    </w:p>
-    <w:p>
-      <w:pPr>
-        <w:numPr>
-          <w:ilvl w:val="1"/>
-          <w:numId w:val="9"/>
-        </w:numPr>
-        <w:spacing w:before="100" w:beforeAutospacing="1" w:after="100" w:afterAutospacing="1"/>
-        <w:rPr>
-          <w:rFonts w:ascii="Times New Roman" w:eastAsia="Times New Roman" w:hAnsi="Times New Roman" w:cs="Times New Roman"/>
-          <w:kern w:val="0"/>
-          <w:lang w:eastAsia="en-GB"/>
-          <w14:ligatures w14:val="none"/>
-        </w:rPr>
-      </w:pPr>
-      <w:r>
-        <w:rPr>
-          <w:rFonts w:ascii="Times New Roman" w:eastAsia="Times New Roman" w:hAnsi="Times New Roman" w:cs="Times New Roman"/>
-          <w:kern w:val="0"/>
-          <w:lang w:eastAsia="en-GB"/>
-          <w14:ligatures w14:val="none"/>
-        </w:rPr>
-        <w:t xml:space="preserve">Command: </w:t>
-      </w:r>
-      <w:proofErr w:type="spellStart"/>
-      <w:r>
-        <w:rPr>
-          <w:rFonts w:ascii="Courier New" w:eastAsia="Times New Roman" w:hAnsi="Courier New" w:cs="Courier New"/>
-          <w:kern w:val="0"/>
-          <w:sz w:val="20"/>
-          <w:szCs w:val="20"/>
-          <w:lang w:eastAsia="en-GB"/>
-          <w14:ligatures w14:val="none"/>
-        </w:rPr>
-        <w:t>tsm</w:t>
-      </w:r>
-      <w:proofErr w:type="spellEnd"/>
-      <w:r>
-        <w:rPr>
-          <w:rFonts w:ascii="Courier New" w:eastAsia="Times New Roman" w:hAnsi="Courier New" w:cs="Courier New"/>
-          <w:kern w:val="0"/>
-          <w:sz w:val="20"/>
-          <w:szCs w:val="20"/>
-          <w:lang w:eastAsia="en-GB"/>
-          <w14:ligatures w14:val="none"/>
-        </w:rPr>
-        <w:t xml:space="preserve"> stop</w:t>
-      </w:r>
-    </w:p>
-    <w:p>
-      <w:pPr>
-        <w:numPr>
-          <w:ilvl w:val="0"/>
-          <w:numId w:val="9"/>
-        </w:numPr>
-        <w:spacing w:before="100" w:beforeAutospacing="1" w:after="100" w:afterAutospacing="1"/>
-        <w:rPr>
-          <w:rFonts w:ascii="Times New Roman" w:eastAsia="Times New Roman" w:hAnsi="Times New Roman" w:cs="Times New Roman"/>
-          <w:kern w:val="0"/>
-          <w:lang w:eastAsia="en-GB"/>
-          <w14:ligatures w14:val="none"/>
-        </w:rPr>
-      </w:pPr>
-      <w:r>
-        <w:rPr>
-          <w:rFonts w:ascii="Times New Roman" w:eastAsia="Times New Roman" w:hAnsi="Times New Roman" w:cs="Times New Roman"/>
-          <w:b/>
-          <w:bCs/>
-          <w:kern w:val="0"/>
-          <w:lang w:eastAsia="en-GB"/>
-          <w14:ligatures w14:val="none"/>
-        </w:rPr>
-        <w:t>Take a Snapshot of the Current Repository</w:t>
-      </w:r>
-    </w:p>
-    <w:p>
-      <w:pPr>
-        <w:numPr>
-          <w:ilvl w:val="1"/>
-          <w:numId w:val="9"/>
-        </w:numPr>
-        <w:spacing w:before="100" w:beforeAutospacing="1" w:after="100" w:afterAutospacing="1"/>
-        <w:rPr>
-          <w:rFonts w:ascii="Times New Roman" w:eastAsia="Times New Roman" w:hAnsi="Times New Roman" w:cs="Times New Roman"/>
-          <w:kern w:val="0"/>
-          <w:lang w:eastAsia="en-GB"/>
-          <w14:ligatures w14:val="none"/>
-        </w:rPr>
-      </w:pPr>
-      <w:r>
-        <w:rPr>
-          <w:rFonts w:ascii="Times New Roman" w:eastAsia="Times New Roman" w:hAnsi="Times New Roman" w:cs="Times New Roman"/>
-          <w:kern w:val="0"/>
-          <w:lang w:eastAsia="en-GB"/>
-          <w14:ligatures w14:val="none"/>
-        </w:rPr>
-        <w:t>Create a snapshot of your current PostgreSQL repository.</w:t>
-      </w:r>
-    </w:p>
-    <w:p>
-      <w:pPr>
-        <w:numPr>
-          <w:ilvl w:val="1"/>
-          <w:numId w:val="9"/>
-        </w:numPr>
-        <w:spacing w:before="100" w:beforeAutospacing="1" w:after="100" w:afterAutospacing="1"/>
-        <w:rPr>
-          <w:rFonts w:ascii="Times New Roman" w:eastAsia="Times New Roman" w:hAnsi="Times New Roman" w:cs="Times New Roman"/>
-          <w:kern w:val="0"/>
-          <w:lang w:eastAsia="en-GB"/>
-          <w14:ligatures w14:val="none"/>
-        </w:rPr>
-      </w:pPr>
-      <w:r>
-        <w:rPr>
-          <w:rFonts w:ascii="Times New Roman" w:eastAsia="Times New Roman" w:hAnsi="Times New Roman" w:cs="Times New Roman"/>
-          <w:b/>
-          <w:bCs/>
-          <w:kern w:val="0"/>
-          <w:lang w:eastAsia="en-GB"/>
-          <w14:ligatures w14:val="none"/>
-        </w:rPr>
-        <w:t>Amazon RDS:</w:t>
-      </w:r>
-      <w:r>
-        <w:rPr>
-          <w:rFonts w:ascii="Times New Roman" w:eastAsia="Times New Roman" w:hAnsi="Times New Roman" w:cs="Times New Roman"/>
-          <w:kern w:val="0"/>
-          <w:lang w:eastAsia="en-GB"/>
-          <w14:ligatures w14:val="none"/>
-        </w:rPr>
-        <w:t xml:space="preserve"> Use AWS Management Console or AWS CLI.</w:t>
-      </w:r>
-    </w:p>
-    <w:p>
-      <w:pPr>
-        <w:numPr>
-          <w:ilvl w:val="0"/>
-          <w:numId w:val="9"/>
-        </w:numPr>
-        <w:spacing w:before="100" w:beforeAutospacing="1" w:after="100" w:afterAutospacing="1"/>
-        <w:rPr>
-          <w:rFonts w:ascii="Times New Roman" w:eastAsia="Times New Roman" w:hAnsi="Times New Roman" w:cs="Times New Roman"/>
-          <w:kern w:val="0"/>
-          <w:lang w:eastAsia="en-GB"/>
-          <w14:ligatures w14:val="none"/>
-        </w:rPr>
-      </w:pPr>
-      <w:r>
-        <w:rPr>
-          <w:rFonts w:ascii="Times New Roman" w:eastAsia="Times New Roman" w:hAnsi="Times New Roman" w:cs="Times New Roman"/>
-          <w:b/>
-          <w:bCs/>
-          <w:kern w:val="0"/>
-          <w:lang w:eastAsia="en-GB"/>
-          <w14:ligatures w14:val="none"/>
-        </w:rPr>
-        <w:t>Deploy and Restore Snapshot to Encrypted RDS</w:t>
-      </w:r>
-    </w:p>
-    <w:p>
-      <w:pPr>
-        <w:numPr>
-          <w:ilvl w:val="1"/>
-          <w:numId w:val="9"/>
-        </w:numPr>
-        <w:spacing w:before="100" w:beforeAutospacing="1" w:after="100" w:afterAutospacing="1"/>
-        <w:rPr>
-          <w:rFonts w:ascii="Times New Roman" w:eastAsia="Times New Roman" w:hAnsi="Times New Roman" w:cs="Times New Roman"/>
-          <w:kern w:val="0"/>
-          <w:lang w:eastAsia="en-GB"/>
-          <w14:ligatures w14:val="none"/>
-        </w:rPr>
-      </w:pPr>
-      <w:r>
-        <w:rPr>
-          <w:rFonts w:ascii="Times New Roman" w:eastAsia="Times New Roman" w:hAnsi="Times New Roman" w:cs="Times New Roman"/>
-          <w:kern w:val="0"/>
-          <w:lang w:eastAsia="en-GB"/>
-          <w14:ligatures w14:val="none"/>
-        </w:rPr>
-        <w:t>Restore the snapshot to an encrypted RDS instance.</w:t>
-      </w:r>
-    </w:p>
-    <w:p>
-      <w:pPr>
-        <w:numPr>
-          <w:ilvl w:val="1"/>
-          <w:numId w:val="9"/>
-        </w:numPr>
-        <w:spacing w:before="100" w:beforeAutospacing="1" w:after="100" w:afterAutospacing="1"/>
-        <w:rPr>
-          <w:rFonts w:ascii="Times New Roman" w:eastAsia="Times New Roman" w:hAnsi="Times New Roman" w:cs="Times New Roman"/>
-          <w:kern w:val="0"/>
-          <w:lang w:eastAsia="en-GB"/>
-          <w14:ligatures w14:val="none"/>
-        </w:rPr>
-      </w:pPr>
-      <w:r>
-        <w:rPr>
-          <w:rFonts w:ascii="Times New Roman" w:eastAsia="Times New Roman" w:hAnsi="Times New Roman" w:cs="Times New Roman"/>
-          <w:b/>
-          <w:bCs/>
-          <w:kern w:val="0"/>
-          <w:lang w:eastAsia="en-GB"/>
-          <w14:ligatures w14:val="none"/>
-        </w:rPr>
-        <w:t>Amazon RDS:</w:t>
-      </w:r>
-      <w:r>
-        <w:rPr>
-          <w:rFonts w:ascii="Times New Roman" w:eastAsia="Times New Roman" w:hAnsi="Times New Roman" w:cs="Times New Roman"/>
-          <w:kern w:val="0"/>
-          <w:lang w:eastAsia="en-GB"/>
-          <w14:ligatures w14:val="none"/>
-        </w:rPr>
-        <w:t xml:space="preserve"> Create a new RDS instance with encryption enabled.</w:t>
-      </w:r>
-    </w:p>
-    <w:p>
-      <w:pPr>
-        <w:numPr>
-          <w:ilvl w:val="0"/>
-          <w:numId w:val="9"/>
-        </w:numPr>
-        <w:spacing w:before="100" w:beforeAutospacing="1" w:after="100" w:afterAutospacing="1"/>
-        <w:rPr>
-          <w:rFonts w:ascii="Times New Roman" w:eastAsia="Times New Roman" w:hAnsi="Times New Roman" w:cs="Times New Roman"/>
-          <w:kern w:val="0"/>
-          <w:lang w:eastAsia="en-GB"/>
-          <w14:ligatures w14:val="none"/>
-        </w:rPr>
-      </w:pPr>
-      <w:r>
-        <w:rPr>
-          <w:rFonts w:ascii="Times New Roman" w:eastAsia="Times New Roman" w:hAnsi="Times New Roman" w:cs="Times New Roman"/>
-          <w:b/>
-          <w:bCs/>
-          <w:kern w:val="0"/>
-          <w:lang w:eastAsia="en-GB"/>
-          <w14:ligatures w14:val="none"/>
-        </w:rPr>
-        <w:t>Move Repository to Local (if needed)</w:t>
-      </w:r>
-    </w:p>
-    <w:p>
-      <w:pPr>
-        <w:numPr>
-          <w:ilvl w:val="1"/>
-          <w:numId w:val="9"/>
-        </w:numPr>
-        <w:spacing w:before="100" w:beforeAutospacing="1" w:after="100" w:afterAutospacing="1"/>
-        <w:rPr>
-          <w:rFonts w:ascii="Times New Roman" w:eastAsia="Times New Roman" w:hAnsi="Times New Roman" w:cs="Times New Roman"/>
-          <w:kern w:val="0"/>
-          <w:lang w:eastAsia="en-GB"/>
-          <w14:ligatures w14:val="none"/>
-        </w:rPr>
-      </w:pPr>
-      <w:r>
-        <w:rPr>
-          <w:rFonts w:ascii="Times New Roman" w:eastAsia="Times New Roman" w:hAnsi="Times New Roman" w:cs="Times New Roman"/>
-          <w:kern w:val="0"/>
-          <w:lang w:eastAsia="en-GB"/>
-          <w14:ligatures w14:val="none"/>
-        </w:rPr>
-        <w:t>If moving from an external to a local repository, disable the external repository.</w:t>
-      </w:r>
-    </w:p>
-    <w:p>
-      <w:pPr>
-        <w:numPr>
-          <w:ilvl w:val="1"/>
-          <w:numId w:val="9"/>
-        </w:numPr>
-        <w:spacing w:before="100" w:beforeAutospacing="1" w:after="100" w:afterAutospacing="1"/>
-        <w:rPr>
-          <w:rFonts w:ascii="Times New Roman" w:eastAsia="Times New Roman" w:hAnsi="Times New Roman" w:cs="Times New Roman"/>
-          <w:kern w:val="0"/>
-          <w:lang w:eastAsia="en-GB"/>
-          <w14:ligatures w14:val="none"/>
-        </w:rPr>
-      </w:pPr>
-      <w:r>
-        <w:rPr>
-          <w:rFonts w:ascii="Times New Roman" w:eastAsia="Times New Roman" w:hAnsi="Times New Roman" w:cs="Times New Roman"/>
-          <w:kern w:val="0"/>
-          <w:lang w:eastAsia="en-GB"/>
-          <w14:ligatures w14:val="none"/>
-        </w:rPr>
-        <w:t xml:space="preserve">Command: </w:t>
-      </w:r>
-      <w:proofErr w:type="spellStart"/>
-      <w:r>
-        <w:rPr>
-          <w:rFonts w:ascii="Courier New" w:eastAsia="Times New Roman" w:hAnsi="Courier New" w:cs="Courier New"/>
-          <w:kern w:val="0"/>
-          <w:sz w:val="20"/>
-          <w:szCs w:val="20"/>
-          <w:lang w:eastAsia="en-GB"/>
-          <w14:ligatures w14:val="none"/>
-        </w:rPr>
-        <w:t>tsm</w:t>
-      </w:r>
-      <w:proofErr w:type="spellEnd"/>
-      <w:r>
-        <w:rPr>
-          <w:rFonts w:ascii="Courier New" w:eastAsia="Times New Roman" w:hAnsi="Courier New" w:cs="Courier New"/>
-          <w:kern w:val="0"/>
-          <w:sz w:val="20"/>
-          <w:szCs w:val="20"/>
-          <w:lang w:eastAsia="en-GB"/>
-          <w14:ligatures w14:val="none"/>
-        </w:rPr>
-        <w:t xml:space="preserve"> topology external-services repository disable -n </w:t>
-      </w:r>
-      <w:proofErr w:type="spellStart"/>
-      <w:r>
-        <w:rPr>
-          <w:rFonts w:ascii="Courier New" w:eastAsia="Times New Roman" w:hAnsi="Courier New" w:cs="Courier New"/>
-          <w:kern w:val="0"/>
-          <w:sz w:val="20"/>
-          <w:szCs w:val="20"/>
-          <w:lang w:eastAsia="en-GB"/>
-          <w14:ligatures w14:val="none"/>
-        </w:rPr>
-        <w:t>nodeN</w:t>
-      </w:r>
-      <w:proofErr w:type="spellEnd"/>
-    </w:p>
-    <w:p>
-      <w:pPr>
-        <w:numPr>
-          <w:ilvl w:val="0"/>
-          <w:numId w:val="9"/>
-        </w:numPr>
-        <w:spacing w:before="100" w:beforeAutospacing="1" w:after="100" w:afterAutospacing="1"/>
-        <w:rPr>
-          <w:rFonts w:ascii="Times New Roman" w:eastAsia="Times New Roman" w:hAnsi="Times New Roman" w:cs="Times New Roman"/>
-          <w:kern w:val="0"/>
-          <w:lang w:eastAsia="en-GB"/>
-          <w14:ligatures w14:val="none"/>
-        </w:rPr>
-      </w:pPr>
-      <w:r>
-        <w:rPr>
-          <w:rFonts w:ascii="Times New Roman" w:eastAsia="Times New Roman" w:hAnsi="Times New Roman" w:cs="Times New Roman"/>
-          <w:b/>
-          <w:bCs/>
-          <w:kern w:val="0"/>
-          <w:lang w:eastAsia="en-GB"/>
-          <w14:ligatures w14:val="none"/>
-        </w:rPr>
-        <w:t>Set Up New Encrypted RDS as Repository</w:t>
-      </w:r>
-    </w:p>
-    <w:p>
-      <w:pPr>
-        <w:numPr>
-          <w:ilvl w:val="1"/>
-          <w:numId w:val="9"/>
-        </w:numPr>
-        <w:spacing w:before="100" w:beforeAutospacing="1" w:after="100" w:afterAutospacing="1"/>
-        <w:rPr>
-          <w:rFonts w:ascii="Times New Roman" w:eastAsia="Times New Roman" w:hAnsi="Times New Roman" w:cs="Times New Roman"/>
-          <w:kern w:val="0"/>
-          <w:lang w:eastAsia="en-GB"/>
-          <w14:ligatures w14:val="none"/>
-        </w:rPr>
-      </w:pPr>
-      <w:r>
-        <w:rPr>
-          <w:rFonts w:ascii="Times New Roman" w:eastAsia="Times New Roman" w:hAnsi="Times New Roman" w:cs="Times New Roman"/>
-          <w:kern w:val="0"/>
-          <w:lang w:eastAsia="en-GB"/>
-          <w14:ligatures w14:val="none"/>
-        </w:rPr>
-        <w:t>Create a JSON configuration file with the following settings:</w:t>
+        <w:t>Command to run:</w:t>
       </w:r>
     </w:p>
     <w:p>
@@ -558,7 +204,7 @@
           <w:tab w:val="left" w:pos="13740"/>
           <w:tab w:val="left" w:pos="14656"/>
         </w:tabs>
-        <w:ind w:left="1440"/>
+        <w:ind w:left="720"/>
         <w:rPr>
           <w:rFonts w:ascii="Courier New" w:eastAsia="Times New Roman" w:hAnsi="Courier New" w:cs="Courier New"/>
           <w:kern w:val="0"/>
@@ -578,9 +224,293 @@
           <w:lang w:eastAsia="en-GB"/>
           <w14:ligatures w14:val="none"/>
         </w:rPr>
-        <w:t>json</w:t>
+        <w:t>tsm</w:t>
       </w:r>
       <w:proofErr w:type="spellEnd"/>
+      <w:r>
+        <w:rPr>
+          <w:rFonts w:ascii="Courier New" w:eastAsia="Times New Roman" w:hAnsi="Courier New" w:cs="Courier New"/>
+          <w:kern w:val="0"/>
+          <w:sz w:val="20"/>
+          <w:szCs w:val="20"/>
+          <w:lang w:eastAsia="en-GB"/>
+          <w14:ligatures w14:val="none"/>
+        </w:rPr>
+        <w:t xml:space="preserve"> stop</w:t>
+      </w:r>
+    </w:p>
+    <w:p>
+      <w:pPr>
+        <w:spacing w:before="100" w:beforeAutospacing="1" w:after="100" w:afterAutospacing="1"/>
+        <w:outlineLvl w:val="2"/>
+        <w:rPr>
+          <w:rFonts w:ascii="Times New Roman" w:eastAsia="Times New Roman" w:hAnsi="Times New Roman" w:cs="Times New Roman"/>
+          <w:b/>
+          <w:bCs/>
+          <w:kern w:val="0"/>
+          <w:sz w:val="27"/>
+          <w:szCs w:val="27"/>
+          <w:lang w:eastAsia="en-GB"/>
+          <w14:ligatures w14:val="none"/>
+        </w:rPr>
+      </w:pPr>
+      <w:r>
+        <w:rPr>
+          <w:rFonts w:ascii="Times New Roman" w:eastAsia="Times New Roman" w:hAnsi="Times New Roman" w:cs="Times New Roman"/>
+          <w:b/>
+          <w:bCs/>
+          <w:kern w:val="0"/>
+          <w:sz w:val="27"/>
+          <w:szCs w:val="27"/>
+          <w:lang w:eastAsia="en-GB"/>
+          <w14:ligatures w14:val="none"/>
+        </w:rPr>
+        <w:t>2. Take a Snapshot of the Current Repository</w:t>
+      </w:r>
+    </w:p>
+    <w:p>
+      <w:pPr>
+        <w:spacing w:before="100" w:beforeAutospacing="1" w:after="100" w:afterAutospacing="1"/>
+        <w:rPr>
+          <w:rFonts w:ascii="Times New Roman" w:eastAsia="Times New Roman" w:hAnsi="Times New Roman" w:cs="Times New Roman"/>
+          <w:kern w:val="0"/>
+          <w:lang w:eastAsia="en-GB"/>
+          <w14:ligatures w14:val="none"/>
+        </w:rPr>
+      </w:pPr>
+      <w:r>
+        <w:rPr>
+          <w:rFonts w:ascii="Times New Roman" w:eastAsia="Times New Roman" w:hAnsi="Times New Roman" w:cs="Times New Roman"/>
+          <w:kern w:val="0"/>
+          <w:lang w:eastAsia="en-GB"/>
+          <w14:ligatures w14:val="none"/>
+        </w:rPr>
+        <w:t>Create a snapshot of your current PostgreSQL repository to ensure you have a backup in case something goes wrong.</w:t>
+      </w:r>
+    </w:p>
+    <w:p>
+      <w:pPr>
+        <w:numPr>
+          <w:ilvl w:val="0"/>
+          <w:numId w:val="11"/>
+        </w:numPr>
+        <w:spacing w:before="100" w:beforeAutospacing="1" w:after="100" w:afterAutospacing="1"/>
+        <w:rPr>
+          <w:rFonts w:ascii="Times New Roman" w:eastAsia="Times New Roman" w:hAnsi="Times New Roman" w:cs="Times New Roman"/>
+          <w:kern w:val="0"/>
+          <w:lang w:eastAsia="en-GB"/>
+          <w14:ligatures w14:val="none"/>
+        </w:rPr>
+      </w:pPr>
+      <w:r>
+        <w:rPr>
+          <w:rFonts w:ascii="Times New Roman" w:eastAsia="Times New Roman" w:hAnsi="Times New Roman" w:cs="Times New Roman"/>
+          <w:b/>
+          <w:bCs/>
+          <w:kern w:val="0"/>
+          <w:lang w:eastAsia="en-GB"/>
+          <w14:ligatures w14:val="none"/>
+        </w:rPr>
+        <w:t>For Amazon RDS:</w:t>
+      </w:r>
+    </w:p>
+    <w:p>
+      <w:pPr>
+        <w:numPr>
+          <w:ilvl w:val="1"/>
+          <w:numId w:val="11"/>
+        </w:numPr>
+        <w:spacing w:before="100" w:beforeAutospacing="1" w:after="100" w:afterAutospacing="1"/>
+        <w:rPr>
+          <w:rFonts w:ascii="Times New Roman" w:eastAsia="Times New Roman" w:hAnsi="Times New Roman" w:cs="Times New Roman"/>
+          <w:kern w:val="0"/>
+          <w:lang w:eastAsia="en-GB"/>
+          <w14:ligatures w14:val="none"/>
+        </w:rPr>
+      </w:pPr>
+      <w:r>
+        <w:rPr>
+          <w:rFonts w:ascii="Times New Roman" w:eastAsia="Times New Roman" w:hAnsi="Times New Roman" w:cs="Times New Roman"/>
+          <w:kern w:val="0"/>
+          <w:lang w:eastAsia="en-GB"/>
+          <w14:ligatures w14:val="none"/>
+        </w:rPr>
+        <w:t>Use the AWS Management Console or AWS CLI to create a snapshot of your RDS instance.</w:t>
+      </w:r>
+    </w:p>
+    <w:p>
+      <w:pPr>
+        <w:spacing w:before="100" w:beforeAutospacing="1" w:after="100" w:afterAutospacing="1"/>
+        <w:outlineLvl w:val="2"/>
+        <w:rPr>
+          <w:rFonts w:ascii="Times New Roman" w:eastAsia="Times New Roman" w:hAnsi="Times New Roman" w:cs="Times New Roman"/>
+          <w:b/>
+          <w:bCs/>
+          <w:kern w:val="0"/>
+          <w:sz w:val="27"/>
+          <w:szCs w:val="27"/>
+          <w:lang w:eastAsia="en-GB"/>
+          <w14:ligatures w14:val="none"/>
+        </w:rPr>
+      </w:pPr>
+      <w:r>
+        <w:rPr>
+          <w:rFonts w:ascii="Times New Roman" w:eastAsia="Times New Roman" w:hAnsi="Times New Roman" w:cs="Times New Roman"/>
+          <w:b/>
+          <w:bCs/>
+          <w:kern w:val="0"/>
+          <w:sz w:val="27"/>
+          <w:szCs w:val="27"/>
+          <w:lang w:eastAsia="en-GB"/>
+          <w14:ligatures w14:val="none"/>
+        </w:rPr>
+        <w:t>3. Deploy and Restore the Snapshot to Encrypted RDS</w:t>
+      </w:r>
+    </w:p>
+    <w:p>
+      <w:pPr>
+        <w:spacing w:before="100" w:beforeAutospacing="1" w:after="100" w:afterAutospacing="1"/>
+        <w:rPr>
+          <w:rFonts w:ascii="Times New Roman" w:eastAsia="Times New Roman" w:hAnsi="Times New Roman" w:cs="Times New Roman"/>
+          <w:kern w:val="0"/>
+          <w:lang w:eastAsia="en-GB"/>
+          <w14:ligatures w14:val="none"/>
+        </w:rPr>
+      </w:pPr>
+      <w:r>
+        <w:rPr>
+          <w:rFonts w:ascii="Times New Roman" w:eastAsia="Times New Roman" w:hAnsi="Times New Roman" w:cs="Times New Roman"/>
+          <w:kern w:val="0"/>
+          <w:lang w:eastAsia="en-GB"/>
+          <w14:ligatures w14:val="none"/>
+        </w:rPr>
+        <w:t>Deploy the snapshot to a new encrypted RDS instance (or your chosen external database).</w:t>
+      </w:r>
+    </w:p>
+    <w:p>
+      <w:pPr>
+        <w:numPr>
+          <w:ilvl w:val="0"/>
+          <w:numId w:val="12"/>
+        </w:numPr>
+        <w:spacing w:before="100" w:beforeAutospacing="1" w:after="100" w:afterAutospacing="1"/>
+        <w:rPr>
+          <w:rFonts w:ascii="Times New Roman" w:eastAsia="Times New Roman" w:hAnsi="Times New Roman" w:cs="Times New Roman"/>
+          <w:kern w:val="0"/>
+          <w:lang w:eastAsia="en-GB"/>
+          <w14:ligatures w14:val="none"/>
+        </w:rPr>
+      </w:pPr>
+      <w:r>
+        <w:rPr>
+          <w:rFonts w:ascii="Times New Roman" w:eastAsia="Times New Roman" w:hAnsi="Times New Roman" w:cs="Times New Roman"/>
+          <w:b/>
+          <w:bCs/>
+          <w:kern w:val="0"/>
+          <w:lang w:eastAsia="en-GB"/>
+          <w14:ligatures w14:val="none"/>
+        </w:rPr>
+        <w:t>For Amazon RDS:</w:t>
+      </w:r>
+    </w:p>
+    <w:p>
+      <w:pPr>
+        <w:numPr>
+          <w:ilvl w:val="1"/>
+          <w:numId w:val="12"/>
+        </w:numPr>
+        <w:spacing w:before="100" w:beforeAutospacing="1" w:after="100" w:afterAutospacing="1"/>
+        <w:rPr>
+          <w:rFonts w:ascii="Times New Roman" w:eastAsia="Times New Roman" w:hAnsi="Times New Roman" w:cs="Times New Roman"/>
+          <w:kern w:val="0"/>
+          <w:lang w:eastAsia="en-GB"/>
+          <w14:ligatures w14:val="none"/>
+        </w:rPr>
+      </w:pPr>
+      <w:r>
+        <w:rPr>
+          <w:rFonts w:ascii="Times New Roman" w:eastAsia="Times New Roman" w:hAnsi="Times New Roman" w:cs="Times New Roman"/>
+          <w:kern w:val="0"/>
+          <w:lang w:eastAsia="en-GB"/>
+          <w14:ligatures w14:val="none"/>
+        </w:rPr>
+        <w:t>Restore the snapshot to a new RDS instance with encryption enabled.</w:t>
+      </w:r>
+    </w:p>
+    <w:p>
+      <w:pPr>
+        <w:spacing w:before="100" w:beforeAutospacing="1" w:after="100" w:afterAutospacing="1"/>
+        <w:outlineLvl w:val="2"/>
+        <w:rPr>
+          <w:rFonts w:ascii="Times New Roman" w:eastAsia="Times New Roman" w:hAnsi="Times New Roman" w:cs="Times New Roman"/>
+          <w:b/>
+          <w:bCs/>
+          <w:kern w:val="0"/>
+          <w:sz w:val="27"/>
+          <w:szCs w:val="27"/>
+          <w:lang w:eastAsia="en-GB"/>
+          <w14:ligatures w14:val="none"/>
+        </w:rPr>
+      </w:pPr>
+      <w:r>
+        <w:rPr>
+          <w:rFonts w:ascii="Times New Roman" w:eastAsia="Times New Roman" w:hAnsi="Times New Roman" w:cs="Times New Roman"/>
+          <w:b/>
+          <w:bCs/>
+          <w:kern w:val="0"/>
+          <w:sz w:val="27"/>
+          <w:szCs w:val="27"/>
+          <w:lang w:eastAsia="en-GB"/>
+          <w14:ligatures w14:val="none"/>
+        </w:rPr>
+        <w:t>4. Move Repository to Local (If Moving from External to Local)</w:t>
+      </w:r>
+    </w:p>
+    <w:p>
+      <w:pPr>
+        <w:spacing w:before="100" w:beforeAutospacing="1" w:after="100" w:afterAutospacing="1"/>
+        <w:rPr>
+          <w:rFonts w:ascii="Times New Roman" w:eastAsia="Times New Roman" w:hAnsi="Times New Roman" w:cs="Times New Roman"/>
+          <w:kern w:val="0"/>
+          <w:lang w:eastAsia="en-GB"/>
+          <w14:ligatures w14:val="none"/>
+        </w:rPr>
+      </w:pPr>
+      <w:r>
+        <w:rPr>
+          <w:rFonts w:ascii="Times New Roman" w:eastAsia="Times New Roman" w:hAnsi="Times New Roman" w:cs="Times New Roman"/>
+          <w:kern w:val="0"/>
+          <w:lang w:eastAsia="en-GB"/>
+          <w14:ligatures w14:val="none"/>
+        </w:rPr>
+        <w:t>If you are transitioning from an external repository to a local repository, you need to disable the external repository.</w:t>
+      </w:r>
+    </w:p>
+    <w:p>
+      <w:pPr>
+        <w:numPr>
+          <w:ilvl w:val="0"/>
+          <w:numId w:val="13"/>
+        </w:numPr>
+        <w:spacing w:before="100" w:beforeAutospacing="1" w:after="100" w:afterAutospacing="1"/>
+        <w:rPr>
+          <w:rFonts w:ascii="Times New Roman" w:eastAsia="Times New Roman" w:hAnsi="Times New Roman" w:cs="Times New Roman"/>
+          <w:kern w:val="0"/>
+          <w:lang w:eastAsia="en-GB"/>
+          <w14:ligatures w14:val="none"/>
+        </w:rPr>
+      </w:pPr>
+      <w:r>
+        <w:rPr>
+          <w:rFonts w:ascii="Times New Roman" w:eastAsia="Times New Roman" w:hAnsi="Times New Roman" w:cs="Times New Roman"/>
+          <w:b/>
+          <w:bCs/>
+          <w:kern w:val="0"/>
+          <w:lang w:eastAsia="en-GB"/>
+          <w14:ligatures w14:val="none"/>
+        </w:rPr>
+        <w:t>Command to run:</w:t>
+      </w:r>
     </w:p>
     <w:p>
       <w:pPr>
@@ -602,26 +532,209 @@
           <w:tab w:val="left" w:pos="13740"/>
           <w:tab w:val="left" w:pos="14656"/>
         </w:tabs>
-        <w:ind w:left="1440"/>
-        <w:rPr>
-          <w:rFonts w:ascii="Courier New" w:eastAsia="Times New Roman" w:hAnsi="Courier New" w:cs="Courier New"/>
-          <w:kern w:val="0"/>
-          <w:sz w:val="20"/>
-          <w:szCs w:val="20"/>
-          <w:lang w:eastAsia="en-GB"/>
-          <w14:ligatures w14:val="none"/>
-        </w:rPr>
-      </w:pPr>
-      <w:r>
-        <w:rPr>
-          <w:rFonts w:ascii="Courier New" w:eastAsia="Times New Roman" w:hAnsi="Courier New" w:cs="Courier New"/>
-          <w:kern w:val="0"/>
-          <w:sz w:val="20"/>
-          <w:szCs w:val="20"/>
-          <w:lang w:eastAsia="en-GB"/>
-          <w14:ligatures w14:val="none"/>
-        </w:rPr>
-        <w:t>Copy code</w:t>
+        <w:ind w:left="720"/>
+        <w:rPr>
+          <w:rFonts w:ascii="Courier New" w:eastAsia="Times New Roman" w:hAnsi="Courier New" w:cs="Courier New"/>
+          <w:kern w:val="0"/>
+          <w:sz w:val="20"/>
+          <w:szCs w:val="20"/>
+          <w:lang w:eastAsia="en-GB"/>
+          <w14:ligatures w14:val="none"/>
+        </w:rPr>
+      </w:pPr>
+      <w:proofErr w:type="spellStart"/>
+      <w:r>
+        <w:rPr>
+          <w:rFonts w:ascii="Courier New" w:eastAsia="Times New Roman" w:hAnsi="Courier New" w:cs="Courier New"/>
+          <w:kern w:val="0"/>
+          <w:sz w:val="20"/>
+          <w:szCs w:val="20"/>
+          <w:lang w:eastAsia="en-GB"/>
+          <w14:ligatures w14:val="none"/>
+        </w:rPr>
+        <w:t>tsm</w:t>
+      </w:r>
+      <w:proofErr w:type="spellEnd"/>
+      <w:r>
+        <w:rPr>
+          <w:rFonts w:ascii="Courier New" w:eastAsia="Times New Roman" w:hAnsi="Courier New" w:cs="Courier New"/>
+          <w:kern w:val="0"/>
+          <w:sz w:val="20"/>
+          <w:szCs w:val="20"/>
+          <w:lang w:eastAsia="en-GB"/>
+          <w14:ligatures w14:val="none"/>
+        </w:rPr>
+        <w:t xml:space="preserve"> topology external-services repository disable -n </w:t>
+      </w:r>
+      <w:proofErr w:type="spellStart"/>
+      <w:r>
+        <w:rPr>
+          <w:rFonts w:ascii="Courier New" w:eastAsia="Times New Roman" w:hAnsi="Courier New" w:cs="Courier New"/>
+          <w:kern w:val="0"/>
+          <w:sz w:val="20"/>
+          <w:szCs w:val="20"/>
+          <w:lang w:eastAsia="en-GB"/>
+          <w14:ligatures w14:val="none"/>
+        </w:rPr>
+        <w:t>nodeN</w:t>
+      </w:r>
+      <w:proofErr w:type="spellEnd"/>
+    </w:p>
+    <w:p>
+      <w:pPr>
+        <w:numPr>
+          <w:ilvl w:val="1"/>
+          <w:numId w:val="13"/>
+        </w:numPr>
+        <w:spacing w:before="100" w:beforeAutospacing="1" w:after="100" w:afterAutospacing="1"/>
+        <w:rPr>
+          <w:rFonts w:ascii="Times New Roman" w:eastAsia="Times New Roman" w:hAnsi="Times New Roman" w:cs="Times New Roman"/>
+          <w:kern w:val="0"/>
+          <w:lang w:eastAsia="en-GB"/>
+          <w14:ligatures w14:val="none"/>
+        </w:rPr>
+      </w:pPr>
+      <w:r>
+        <w:rPr>
+          <w:rFonts w:ascii="Times New Roman" w:eastAsia="Times New Roman" w:hAnsi="Times New Roman" w:cs="Times New Roman"/>
+          <w:kern w:val="0"/>
+          <w:lang w:eastAsia="en-GB"/>
+          <w14:ligatures w14:val="none"/>
+        </w:rPr>
+        <w:t xml:space="preserve">Replace </w:t>
+      </w:r>
+      <w:proofErr w:type="spellStart"/>
+      <w:r>
+        <w:rPr>
+          <w:rFonts w:ascii="Courier New" w:eastAsia="Times New Roman" w:hAnsi="Courier New" w:cs="Courier New"/>
+          <w:kern w:val="0"/>
+          <w:sz w:val="20"/>
+          <w:szCs w:val="20"/>
+          <w:lang w:eastAsia="en-GB"/>
+          <w14:ligatures w14:val="none"/>
+        </w:rPr>
+        <w:t>nodeN</w:t>
+      </w:r>
+      <w:proofErr w:type="spellEnd"/>
+      <w:r>
+        <w:rPr>
+          <w:rFonts w:ascii="Times New Roman" w:eastAsia="Times New Roman" w:hAnsi="Times New Roman" w:cs="Times New Roman"/>
+          <w:kern w:val="0"/>
+          <w:lang w:eastAsia="en-GB"/>
+          <w14:ligatures w14:val="none"/>
+        </w:rPr>
+        <w:t xml:space="preserve"> with the appropriate node identifier.</w:t>
+      </w:r>
+    </w:p>
+    <w:p>
+      <w:pPr>
+        <w:numPr>
+          <w:ilvl w:val="1"/>
+          <w:numId w:val="13"/>
+        </w:numPr>
+        <w:spacing w:before="100" w:beforeAutospacing="1" w:after="100" w:afterAutospacing="1"/>
+        <w:rPr>
+          <w:rFonts w:ascii="Times New Roman" w:eastAsia="Times New Roman" w:hAnsi="Times New Roman" w:cs="Times New Roman"/>
+          <w:kern w:val="0"/>
+          <w:lang w:eastAsia="en-GB"/>
+          <w14:ligatures w14:val="none"/>
+        </w:rPr>
+      </w:pPr>
+      <w:r>
+        <w:rPr>
+          <w:rFonts w:ascii="Times New Roman" w:eastAsia="Times New Roman" w:hAnsi="Times New Roman" w:cs="Times New Roman"/>
+          <w:b/>
+          <w:bCs/>
+          <w:kern w:val="0"/>
+          <w:lang w:eastAsia="en-GB"/>
+          <w14:ligatures w14:val="none"/>
+        </w:rPr>
+        <w:lastRenderedPageBreak/>
+        <w:t>Note:</w:t>
+      </w:r>
+      <w:r>
+        <w:rPr>
+          <w:rFonts w:ascii="Times New Roman" w:eastAsia="Times New Roman" w:hAnsi="Times New Roman" w:cs="Times New Roman"/>
+          <w:kern w:val="0"/>
+          <w:lang w:eastAsia="en-GB"/>
+          <w14:ligatures w14:val="none"/>
+        </w:rPr>
+        <w:t xml:space="preserve"> Ensure the local repository is properly set up before running this command.</w:t>
+      </w:r>
+    </w:p>
+    <w:p>
+      <w:pPr>
+        <w:spacing w:before="100" w:beforeAutospacing="1" w:after="100" w:afterAutospacing="1"/>
+        <w:outlineLvl w:val="2"/>
+        <w:rPr>
+          <w:rFonts w:ascii="Times New Roman" w:eastAsia="Times New Roman" w:hAnsi="Times New Roman" w:cs="Times New Roman"/>
+          <w:b/>
+          <w:bCs/>
+          <w:kern w:val="0"/>
+          <w:sz w:val="27"/>
+          <w:szCs w:val="27"/>
+          <w:lang w:eastAsia="en-GB"/>
+          <w14:ligatures w14:val="none"/>
+        </w:rPr>
+      </w:pPr>
+      <w:r>
+        <w:rPr>
+          <w:rFonts w:ascii="Times New Roman" w:eastAsia="Times New Roman" w:hAnsi="Times New Roman" w:cs="Times New Roman"/>
+          <w:b/>
+          <w:bCs/>
+          <w:kern w:val="0"/>
+          <w:sz w:val="27"/>
+          <w:szCs w:val="27"/>
+          <w:lang w:eastAsia="en-GB"/>
+          <w14:ligatures w14:val="none"/>
+        </w:rPr>
+        <w:t>5. Set Up the New Encrypted RDS as the New Repository</w:t>
+      </w:r>
+    </w:p>
+    <w:p>
+      <w:pPr>
+        <w:spacing w:before="100" w:beforeAutospacing="1" w:after="100" w:afterAutospacing="1"/>
+        <w:rPr>
+          <w:rFonts w:ascii="Times New Roman" w:eastAsia="Times New Roman" w:hAnsi="Times New Roman" w:cs="Times New Roman"/>
+          <w:kern w:val="0"/>
+          <w:lang w:eastAsia="en-GB"/>
+          <w14:ligatures w14:val="none"/>
+        </w:rPr>
+      </w:pPr>
+      <w:r>
+        <w:rPr>
+          <w:rFonts w:ascii="Times New Roman" w:eastAsia="Times New Roman" w:hAnsi="Times New Roman" w:cs="Times New Roman"/>
+          <w:kern w:val="0"/>
+          <w:lang w:eastAsia="en-GB"/>
+          <w14:ligatures w14:val="none"/>
+        </w:rPr>
+        <w:t>To configure Tableau Server to use the new encrypted RDS instance as the external repository, you need to create a JSON configuration file and run a TSM command.</w:t>
+      </w:r>
+    </w:p>
+    <w:p>
+      <w:pPr>
+        <w:numPr>
+          <w:ilvl w:val="0"/>
+          <w:numId w:val="14"/>
+        </w:numPr>
+        <w:spacing w:before="100" w:beforeAutospacing="1" w:after="100" w:afterAutospacing="1"/>
+        <w:rPr>
+          <w:rFonts w:ascii="Times New Roman" w:eastAsia="Times New Roman" w:hAnsi="Times New Roman" w:cs="Times New Roman"/>
+          <w:kern w:val="0"/>
+          <w:lang w:eastAsia="en-GB"/>
+          <w14:ligatures w14:val="none"/>
+        </w:rPr>
+      </w:pPr>
+      <w:r>
+        <w:rPr>
+          <w:rFonts w:ascii="Times New Roman" w:eastAsia="Times New Roman" w:hAnsi="Times New Roman" w:cs="Times New Roman"/>
+          <w:b/>
+          <w:bCs/>
+          <w:kern w:val="0"/>
+          <w:lang w:eastAsia="en-GB"/>
+          <w14:ligatures w14:val="none"/>
+        </w:rPr>
+        <w:t>Create JSON Configuration File:</w:t>
       </w:r>
     </w:p>
     <w:p>
@@ -644,27 +757,29 @@
           <w:tab w:val="left" w:pos="13740"/>
           <w:tab w:val="left" w:pos="14656"/>
         </w:tabs>
-        <w:ind w:left="1440"/>
-        <w:rPr>
-          <w:rFonts w:ascii="Courier New" w:eastAsia="Times New Roman" w:hAnsi="Courier New" w:cs="Courier New"/>
-          <w:kern w:val="0"/>
-          <w:sz w:val="20"/>
-          <w:szCs w:val="20"/>
-          <w:lang w:eastAsia="en-GB"/>
-          <w14:ligatures w14:val="none"/>
-        </w:rPr>
-      </w:pPr>
-      <w:r>
-        <w:rPr>
-          <w:rFonts w:ascii="Courier New" w:eastAsia="Times New Roman" w:hAnsi="Courier New" w:cs="Courier New"/>
-          <w:kern w:val="0"/>
-          <w:sz w:val="20"/>
-          <w:szCs w:val="20"/>
-          <w:lang w:eastAsia="en-GB"/>
-          <w14:ligatures w14:val="none"/>
-        </w:rPr>
-        <w:t>{</w:t>
-      </w:r>
+        <w:ind w:left="720"/>
+        <w:rPr>
+          <w:rFonts w:ascii="Courier New" w:eastAsia="Times New Roman" w:hAnsi="Courier New" w:cs="Courier New"/>
+          <w:kern w:val="0"/>
+          <w:sz w:val="20"/>
+          <w:szCs w:val="20"/>
+          <w:lang w:eastAsia="en-GB"/>
+          <w14:ligatures w14:val="none"/>
+        </w:rPr>
+      </w:pPr>
+      <w:proofErr w:type="spellStart"/>
+      <w:r>
+        <w:rPr>
+          <w:rFonts w:ascii="Courier New" w:eastAsia="Times New Roman" w:hAnsi="Courier New" w:cs="Courier New"/>
+          <w:kern w:val="0"/>
+          <w:sz w:val="20"/>
+          <w:szCs w:val="20"/>
+          <w:lang w:eastAsia="en-GB"/>
+          <w14:ligatures w14:val="none"/>
+        </w:rPr>
+        <w:t>json</w:t>
+      </w:r>
+      <w:proofErr w:type="spellEnd"/>
     </w:p>
     <w:p>
       <w:pPr>
@@ -686,74 +801,26 @@
           <w:tab w:val="left" w:pos="13740"/>
           <w:tab w:val="left" w:pos="14656"/>
         </w:tabs>
-        <w:ind w:left="1440"/>
-        <w:rPr>
-          <w:rFonts w:ascii="Courier New" w:eastAsia="Times New Roman" w:hAnsi="Courier New" w:cs="Courier New"/>
-          <w:kern w:val="0"/>
-          <w:sz w:val="20"/>
-          <w:szCs w:val="20"/>
-          <w:lang w:eastAsia="en-GB"/>
-          <w14:ligatures w14:val="none"/>
-        </w:rPr>
-      </w:pPr>
-      <w:r>
-        <w:rPr>
-          <w:rFonts w:ascii="Courier New" w:eastAsia="Times New Roman" w:hAnsi="Courier New" w:cs="Courier New"/>
-          <w:kern w:val="0"/>
-          <w:sz w:val="20"/>
-          <w:szCs w:val="20"/>
-          <w:lang w:eastAsia="en-GB"/>
-          <w14:ligatures w14:val="none"/>
-        </w:rPr>
-        <w:t xml:space="preserve">  "</w:t>
-      </w:r>
-      <w:proofErr w:type="spellStart"/>
-      <w:r>
-        <w:rPr>
-          <w:rFonts w:ascii="Courier New" w:eastAsia="Times New Roman" w:hAnsi="Courier New" w:cs="Courier New"/>
-          <w:kern w:val="0"/>
-          <w:sz w:val="20"/>
-          <w:szCs w:val="20"/>
-          <w:lang w:eastAsia="en-GB"/>
-          <w14:ligatures w14:val="none"/>
-        </w:rPr>
-        <w:t>flavor</w:t>
-      </w:r>
-      <w:proofErr w:type="spellEnd"/>
-      <w:r>
-        <w:rPr>
-          <w:rFonts w:ascii="Courier New" w:eastAsia="Times New Roman" w:hAnsi="Courier New" w:cs="Courier New"/>
-          <w:kern w:val="0"/>
-          <w:sz w:val="20"/>
-          <w:szCs w:val="20"/>
-          <w:lang w:eastAsia="en-GB"/>
-          <w14:ligatures w14:val="none"/>
-        </w:rPr>
-        <w:t>": "&lt;</w:t>
-      </w:r>
-      <w:proofErr w:type="spellStart"/>
-      <w:r>
-        <w:rPr>
-          <w:rFonts w:ascii="Courier New" w:eastAsia="Times New Roman" w:hAnsi="Courier New" w:cs="Courier New"/>
-          <w:kern w:val="0"/>
-          <w:sz w:val="20"/>
-          <w:szCs w:val="20"/>
-          <w:lang w:eastAsia="en-GB"/>
-          <w14:ligatures w14:val="none"/>
-        </w:rPr>
-        <w:t>flavor</w:t>
-      </w:r>
-      <w:proofErr w:type="spellEnd"/>
-      <w:r>
-        <w:rPr>
-          <w:rFonts w:ascii="Courier New" w:eastAsia="Times New Roman" w:hAnsi="Courier New" w:cs="Courier New"/>
-          <w:kern w:val="0"/>
-          <w:sz w:val="20"/>
-          <w:szCs w:val="20"/>
-          <w:lang w:eastAsia="en-GB"/>
-          <w14:ligatures w14:val="none"/>
-        </w:rPr>
-        <w:t xml:space="preserve"> name&gt;",</w:t>
+        <w:ind w:left="720"/>
+        <w:rPr>
+          <w:rFonts w:ascii="Courier New" w:eastAsia="Times New Roman" w:hAnsi="Courier New" w:cs="Courier New"/>
+          <w:kern w:val="0"/>
+          <w:sz w:val="20"/>
+          <w:szCs w:val="20"/>
+          <w:lang w:eastAsia="en-GB"/>
+          <w14:ligatures w14:val="none"/>
+        </w:rPr>
+      </w:pPr>
+      <w:r>
+        <w:rPr>
+          <w:rFonts w:ascii="Courier New" w:eastAsia="Times New Roman" w:hAnsi="Courier New" w:cs="Courier New"/>
+          <w:kern w:val="0"/>
+          <w:sz w:val="20"/>
+          <w:szCs w:val="20"/>
+          <w:lang w:eastAsia="en-GB"/>
+          <w14:ligatures w14:val="none"/>
+        </w:rPr>
+        <w:t>Copy code</w:t>
       </w:r>
     </w:p>
     <w:p>
@@ -776,50 +843,26 @@
           <w:tab w:val="left" w:pos="13740"/>
           <w:tab w:val="left" w:pos="14656"/>
         </w:tabs>
-        <w:ind w:left="1440"/>
-        <w:rPr>
-          <w:rFonts w:ascii="Courier New" w:eastAsia="Times New Roman" w:hAnsi="Courier New" w:cs="Courier New"/>
-          <w:kern w:val="0"/>
-          <w:sz w:val="20"/>
-          <w:szCs w:val="20"/>
-          <w:lang w:eastAsia="en-GB"/>
-          <w14:ligatures w14:val="none"/>
-        </w:rPr>
-      </w:pPr>
-      <w:r>
-        <w:rPr>
-          <w:rFonts w:ascii="Courier New" w:eastAsia="Times New Roman" w:hAnsi="Courier New" w:cs="Courier New"/>
-          <w:kern w:val="0"/>
-          <w:sz w:val="20"/>
-          <w:szCs w:val="20"/>
-          <w:lang w:eastAsia="en-GB"/>
-          <w14:ligatures w14:val="none"/>
-        </w:rPr>
-        <w:t xml:space="preserve">  "</w:t>
-      </w:r>
-      <w:proofErr w:type="spellStart"/>
-      <w:r>
-        <w:rPr>
-          <w:rFonts w:ascii="Courier New" w:eastAsia="Times New Roman" w:hAnsi="Courier New" w:cs="Courier New"/>
-          <w:kern w:val="0"/>
-          <w:sz w:val="20"/>
-          <w:szCs w:val="20"/>
-          <w:lang w:eastAsia="en-GB"/>
-          <w14:ligatures w14:val="none"/>
-        </w:rPr>
-        <w:t>masterUsername</w:t>
-      </w:r>
-      <w:proofErr w:type="spellEnd"/>
-      <w:r>
-        <w:rPr>
-          <w:rFonts w:ascii="Courier New" w:eastAsia="Times New Roman" w:hAnsi="Courier New" w:cs="Courier New"/>
-          <w:kern w:val="0"/>
-          <w:sz w:val="20"/>
-          <w:szCs w:val="20"/>
-          <w:lang w:eastAsia="en-GB"/>
-          <w14:ligatures w14:val="none"/>
-        </w:rPr>
-        <w:t>": "&lt;admin user name&gt;",</w:t>
+        <w:ind w:left="720"/>
+        <w:rPr>
+          <w:rFonts w:ascii="Courier New" w:eastAsia="Times New Roman" w:hAnsi="Courier New" w:cs="Courier New"/>
+          <w:kern w:val="0"/>
+          <w:sz w:val="20"/>
+          <w:szCs w:val="20"/>
+          <w:lang w:eastAsia="en-GB"/>
+          <w14:ligatures w14:val="none"/>
+        </w:rPr>
+      </w:pPr>
+      <w:r>
+        <w:rPr>
+          <w:rFonts w:ascii="Courier New" w:eastAsia="Times New Roman" w:hAnsi="Courier New" w:cs="Courier New"/>
+          <w:kern w:val="0"/>
+          <w:sz w:val="20"/>
+          <w:szCs w:val="20"/>
+          <w:lang w:eastAsia="en-GB"/>
+          <w14:ligatures w14:val="none"/>
+        </w:rPr>
+        <w:t>{</w:t>
       </w:r>
     </w:p>
     <w:p>
@@ -842,7 +885,7 @@
           <w:tab w:val="left" w:pos="13740"/>
           <w:tab w:val="left" w:pos="14656"/>
         </w:tabs>
-        <w:ind w:left="1440"/>
+        <w:ind w:left="720"/>
         <w:rPr>
           <w:rFonts w:ascii="Courier New" w:eastAsia="Times New Roman" w:hAnsi="Courier New" w:cs="Courier New"/>
           <w:kern w:val="0"/>
@@ -873,7 +916,7 @@
           <w:lang w:eastAsia="en-GB"/>
           <w14:ligatures w14:val="none"/>
         </w:rPr>
-        <w:t>masterPassword</w:t>
+        <w:t>flavor</w:t>
       </w:r>
       <w:proofErr w:type="spellEnd"/>
       <w:r>
@@ -885,7 +928,31 @@
           <w:lang w:eastAsia="en-GB"/>
           <w14:ligatures w14:val="none"/>
         </w:rPr>
-        <w:t xml:space="preserve">": "&lt;password&gt;", </w:t>
+        <w:t>": "&lt;</w:t>
+      </w:r>
+      <w:proofErr w:type="spellStart"/>
+      <w:r>
+        <w:rPr>
+          <w:rFonts w:ascii="Courier New" w:eastAsia="Times New Roman" w:hAnsi="Courier New" w:cs="Courier New"/>
+          <w:kern w:val="0"/>
+          <w:sz w:val="20"/>
+          <w:szCs w:val="20"/>
+          <w:lang w:eastAsia="en-GB"/>
+          <w14:ligatures w14:val="none"/>
+        </w:rPr>
+        <w:t>flavor</w:t>
+      </w:r>
+      <w:proofErr w:type="spellEnd"/>
+      <w:r>
+        <w:rPr>
+          <w:rFonts w:ascii="Courier New" w:eastAsia="Times New Roman" w:hAnsi="Courier New" w:cs="Courier New"/>
+          <w:kern w:val="0"/>
+          <w:sz w:val="20"/>
+          <w:szCs w:val="20"/>
+          <w:lang w:eastAsia="en-GB"/>
+          <w14:ligatures w14:val="none"/>
+        </w:rPr>
+        <w:t xml:space="preserve"> name&gt;",</w:t>
       </w:r>
     </w:p>
     <w:p>
@@ -908,26 +975,50 @@
           <w:tab w:val="left" w:pos="13740"/>
           <w:tab w:val="left" w:pos="14656"/>
         </w:tabs>
-        <w:ind w:left="1440"/>
-        <w:rPr>
-          <w:rFonts w:ascii="Courier New" w:eastAsia="Times New Roman" w:hAnsi="Courier New" w:cs="Courier New"/>
-          <w:kern w:val="0"/>
-          <w:sz w:val="20"/>
-          <w:szCs w:val="20"/>
-          <w:lang w:eastAsia="en-GB"/>
-          <w14:ligatures w14:val="none"/>
-        </w:rPr>
-      </w:pPr>
-      <w:r>
-        <w:rPr>
-          <w:rFonts w:ascii="Courier New" w:eastAsia="Times New Roman" w:hAnsi="Courier New" w:cs="Courier New"/>
-          <w:kern w:val="0"/>
-          <w:sz w:val="20"/>
-          <w:szCs w:val="20"/>
-          <w:lang w:eastAsia="en-GB"/>
-          <w14:ligatures w14:val="none"/>
-        </w:rPr>
-        <w:t xml:space="preserve">  "host": "&lt;instance host name&gt;",</w:t>
+        <w:ind w:left="720"/>
+        <w:rPr>
+          <w:rFonts w:ascii="Courier New" w:eastAsia="Times New Roman" w:hAnsi="Courier New" w:cs="Courier New"/>
+          <w:kern w:val="0"/>
+          <w:sz w:val="20"/>
+          <w:szCs w:val="20"/>
+          <w:lang w:eastAsia="en-GB"/>
+          <w14:ligatures w14:val="none"/>
+        </w:rPr>
+      </w:pPr>
+      <w:r>
+        <w:rPr>
+          <w:rFonts w:ascii="Courier New" w:eastAsia="Times New Roman" w:hAnsi="Courier New" w:cs="Courier New"/>
+          <w:kern w:val="0"/>
+          <w:sz w:val="20"/>
+          <w:szCs w:val="20"/>
+          <w:lang w:eastAsia="en-GB"/>
+          <w14:ligatures w14:val="none"/>
+        </w:rPr>
+        <w:t xml:space="preserve">  "</w:t>
+      </w:r>
+      <w:proofErr w:type="spellStart"/>
+      <w:r>
+        <w:rPr>
+          <w:rFonts w:ascii="Courier New" w:eastAsia="Times New Roman" w:hAnsi="Courier New" w:cs="Courier New"/>
+          <w:kern w:val="0"/>
+          <w:sz w:val="20"/>
+          <w:szCs w:val="20"/>
+          <w:lang w:eastAsia="en-GB"/>
+          <w14:ligatures w14:val="none"/>
+        </w:rPr>
+        <w:t>masterUsername</w:t>
+      </w:r>
+      <w:proofErr w:type="spellEnd"/>
+      <w:r>
+        <w:rPr>
+          <w:rFonts w:ascii="Courier New" w:eastAsia="Times New Roman" w:hAnsi="Courier New" w:cs="Courier New"/>
+          <w:kern w:val="0"/>
+          <w:sz w:val="20"/>
+          <w:szCs w:val="20"/>
+          <w:lang w:eastAsia="en-GB"/>
+          <w14:ligatures w14:val="none"/>
+        </w:rPr>
+        <w:t>": "&lt;admin user name&gt;",</w:t>
       </w:r>
     </w:p>
     <w:p>
@@ -950,26 +1041,50 @@
           <w:tab w:val="left" w:pos="13740"/>
           <w:tab w:val="left" w:pos="14656"/>
         </w:tabs>
-        <w:ind w:left="1440"/>
-        <w:rPr>
-          <w:rFonts w:ascii="Courier New" w:eastAsia="Times New Roman" w:hAnsi="Courier New" w:cs="Courier New"/>
-          <w:kern w:val="0"/>
-          <w:sz w:val="20"/>
-          <w:szCs w:val="20"/>
-          <w:lang w:eastAsia="en-GB"/>
-          <w14:ligatures w14:val="none"/>
-        </w:rPr>
-      </w:pPr>
-      <w:r>
-        <w:rPr>
-          <w:rFonts w:ascii="Courier New" w:eastAsia="Times New Roman" w:hAnsi="Courier New" w:cs="Courier New"/>
-          <w:kern w:val="0"/>
-          <w:sz w:val="20"/>
-          <w:szCs w:val="20"/>
-          <w:lang w:eastAsia="en-GB"/>
-          <w14:ligatures w14:val="none"/>
-        </w:rPr>
-        <w:t xml:space="preserve">  "port": 5432</w:t>
+        <w:ind w:left="720"/>
+        <w:rPr>
+          <w:rFonts w:ascii="Courier New" w:eastAsia="Times New Roman" w:hAnsi="Courier New" w:cs="Courier New"/>
+          <w:kern w:val="0"/>
+          <w:sz w:val="20"/>
+          <w:szCs w:val="20"/>
+          <w:lang w:eastAsia="en-GB"/>
+          <w14:ligatures w14:val="none"/>
+        </w:rPr>
+      </w:pPr>
+      <w:r>
+        <w:rPr>
+          <w:rFonts w:ascii="Courier New" w:eastAsia="Times New Roman" w:hAnsi="Courier New" w:cs="Courier New"/>
+          <w:kern w:val="0"/>
+          <w:sz w:val="20"/>
+          <w:szCs w:val="20"/>
+          <w:lang w:eastAsia="en-GB"/>
+          <w14:ligatures w14:val="none"/>
+        </w:rPr>
+        <w:t xml:space="preserve">  "</w:t>
+      </w:r>
+      <w:proofErr w:type="spellStart"/>
+      <w:r>
+        <w:rPr>
+          <w:rFonts w:ascii="Courier New" w:eastAsia="Times New Roman" w:hAnsi="Courier New" w:cs="Courier New"/>
+          <w:kern w:val="0"/>
+          <w:sz w:val="20"/>
+          <w:szCs w:val="20"/>
+          <w:lang w:eastAsia="en-GB"/>
+          <w14:ligatures w14:val="none"/>
+        </w:rPr>
+        <w:t>masterPassword</w:t>
+      </w:r>
+      <w:proofErr w:type="spellEnd"/>
+      <w:r>
+        <w:rPr>
+          <w:rFonts w:ascii="Courier New" w:eastAsia="Times New Roman" w:hAnsi="Courier New" w:cs="Courier New"/>
+          <w:kern w:val="0"/>
+          <w:sz w:val="20"/>
+          <w:szCs w:val="20"/>
+          <w:lang w:eastAsia="en-GB"/>
+          <w14:ligatures w14:val="none"/>
+        </w:rPr>
+        <w:t xml:space="preserve">": "&lt;password&gt;", </w:t>
       </w:r>
     </w:p>
     <w:p>
@@ -992,74 +1107,26 @@
           <w:tab w:val="left" w:pos="13740"/>
           <w:tab w:val="left" w:pos="14656"/>
         </w:tabs>
-        <w:ind w:left="1440"/>
-        <w:rPr>
-          <w:rFonts w:ascii="Courier New" w:eastAsia="Times New Roman" w:hAnsi="Courier New" w:cs="Courier New"/>
-          <w:kern w:val="0"/>
-          <w:sz w:val="20"/>
-          <w:szCs w:val="20"/>
-          <w:lang w:eastAsia="en-GB"/>
-          <w14:ligatures w14:val="none"/>
-        </w:rPr>
-      </w:pPr>
-      <w:r>
-        <w:rPr>
-          <w:rFonts w:ascii="Courier New" w:eastAsia="Times New Roman" w:hAnsi="Courier New" w:cs="Courier New"/>
-          <w:kern w:val="0"/>
-          <w:sz w:val="20"/>
-          <w:szCs w:val="20"/>
-          <w:lang w:eastAsia="en-GB"/>
-          <w14:ligatures w14:val="none"/>
-        </w:rPr>
-        <w:t>}</w:t>
-      </w:r>
-    </w:p>
-    <w:p>
-      <w:pPr>
-        <w:numPr>
-          <w:ilvl w:val="1"/>
-          <w:numId w:val="9"/>
-        </w:numPr>
-        <w:spacing w:before="100" w:beforeAutospacing="1" w:after="100" w:afterAutospacing="1"/>
-        <w:rPr>
-          <w:rFonts w:ascii="Times New Roman" w:eastAsia="Times New Roman" w:hAnsi="Times New Roman" w:cs="Times New Roman"/>
-          <w:kern w:val="0"/>
-          <w:lang w:eastAsia="en-GB"/>
-          <w14:ligatures w14:val="none"/>
-        </w:rPr>
-      </w:pPr>
-      <w:r>
-        <w:rPr>
-          <w:rFonts w:ascii="Times New Roman" w:eastAsia="Times New Roman" w:hAnsi="Times New Roman" w:cs="Times New Roman"/>
-          <w:kern w:val="0"/>
-          <w:lang w:eastAsia="en-GB"/>
-          <w14:ligatures w14:val="none"/>
-        </w:rPr>
-        <w:t>Configure Tableau Server to use the new RDS instance.</w:t>
-      </w:r>
-    </w:p>
-    <w:p>
-      <w:pPr>
-        <w:numPr>
-          <w:ilvl w:val="1"/>
-          <w:numId w:val="9"/>
-        </w:numPr>
-        <w:spacing w:before="100" w:beforeAutospacing="1" w:after="100" w:afterAutospacing="1"/>
-        <w:rPr>
-          <w:rFonts w:ascii="Times New Roman" w:eastAsia="Times New Roman" w:hAnsi="Times New Roman" w:cs="Times New Roman"/>
-          <w:kern w:val="0"/>
-          <w:lang w:eastAsia="en-GB"/>
-          <w14:ligatures w14:val="none"/>
-        </w:rPr>
-      </w:pPr>
-      <w:r>
-        <w:rPr>
-          <w:rFonts w:ascii="Times New Roman" w:eastAsia="Times New Roman" w:hAnsi="Times New Roman" w:cs="Times New Roman"/>
-          <w:kern w:val="0"/>
-          <w:lang w:eastAsia="en-GB"/>
-          <w14:ligatures w14:val="none"/>
-        </w:rPr>
-        <w:t>Command:</w:t>
+        <w:ind w:left="720"/>
+        <w:rPr>
+          <w:rFonts w:ascii="Courier New" w:eastAsia="Times New Roman" w:hAnsi="Courier New" w:cs="Courier New"/>
+          <w:kern w:val="0"/>
+          <w:sz w:val="20"/>
+          <w:szCs w:val="20"/>
+          <w:lang w:eastAsia="en-GB"/>
+          <w14:ligatures w14:val="none"/>
+        </w:rPr>
+      </w:pPr>
+      <w:r>
+        <w:rPr>
+          <w:rFonts w:ascii="Courier New" w:eastAsia="Times New Roman" w:hAnsi="Courier New" w:cs="Courier New"/>
+          <w:kern w:val="0"/>
+          <w:sz w:val="20"/>
+          <w:szCs w:val="20"/>
+          <w:lang w:eastAsia="en-GB"/>
+          <w14:ligatures w14:val="none"/>
+        </w:rPr>
+        <w:t xml:space="preserve">  "host": "&lt;instance host name&gt;",</w:t>
       </w:r>
     </w:p>
     <w:p>
@@ -1082,26 +1149,26 @@
           <w:tab w:val="left" w:pos="13740"/>
           <w:tab w:val="left" w:pos="14656"/>
         </w:tabs>
-        <w:ind w:left="1440"/>
-        <w:rPr>
-          <w:rFonts w:ascii="Courier New" w:eastAsia="Times New Roman" w:hAnsi="Courier New" w:cs="Courier New"/>
-          <w:kern w:val="0"/>
-          <w:sz w:val="20"/>
-          <w:szCs w:val="20"/>
-          <w:lang w:eastAsia="en-GB"/>
-          <w14:ligatures w14:val="none"/>
-        </w:rPr>
-      </w:pPr>
-      <w:r>
-        <w:rPr>
-          <w:rFonts w:ascii="Courier New" w:eastAsia="Times New Roman" w:hAnsi="Courier New" w:cs="Courier New"/>
-          <w:kern w:val="0"/>
-          <w:sz w:val="20"/>
-          <w:szCs w:val="20"/>
-          <w:lang w:eastAsia="en-GB"/>
-          <w14:ligatures w14:val="none"/>
-        </w:rPr>
-        <w:t>bash</w:t>
+        <w:ind w:left="720"/>
+        <w:rPr>
+          <w:rFonts w:ascii="Courier New" w:eastAsia="Times New Roman" w:hAnsi="Courier New" w:cs="Courier New"/>
+          <w:kern w:val="0"/>
+          <w:sz w:val="20"/>
+          <w:szCs w:val="20"/>
+          <w:lang w:eastAsia="en-GB"/>
+          <w14:ligatures w14:val="none"/>
+        </w:rPr>
+      </w:pPr>
+      <w:r>
+        <w:rPr>
+          <w:rFonts w:ascii="Courier New" w:eastAsia="Times New Roman" w:hAnsi="Courier New" w:cs="Courier New"/>
+          <w:kern w:val="0"/>
+          <w:sz w:val="20"/>
+          <w:szCs w:val="20"/>
+          <w:lang w:eastAsia="en-GB"/>
+          <w14:ligatures w14:val="none"/>
+        </w:rPr>
+        <w:t xml:space="preserve">  "port": 5432</w:t>
       </w:r>
     </w:p>
     <w:p>
@@ -1124,26 +1191,306 @@
           <w:tab w:val="left" w:pos="13740"/>
           <w:tab w:val="left" w:pos="14656"/>
         </w:tabs>
-        <w:ind w:left="1440"/>
-        <w:rPr>
-          <w:rFonts w:ascii="Courier New" w:eastAsia="Times New Roman" w:hAnsi="Courier New" w:cs="Courier New"/>
-          <w:kern w:val="0"/>
-          <w:sz w:val="20"/>
-          <w:szCs w:val="20"/>
-          <w:lang w:eastAsia="en-GB"/>
-          <w14:ligatures w14:val="none"/>
-        </w:rPr>
-      </w:pPr>
-      <w:r>
-        <w:rPr>
-          <w:rFonts w:ascii="Courier New" w:eastAsia="Times New Roman" w:hAnsi="Courier New" w:cs="Courier New"/>
-          <w:kern w:val="0"/>
-          <w:sz w:val="20"/>
-          <w:szCs w:val="20"/>
-          <w:lang w:eastAsia="en-GB"/>
-          <w14:ligatures w14:val="none"/>
-        </w:rPr>
-        <w:t>Copy code</w:t>
+        <w:ind w:left="720"/>
+        <w:rPr>
+          <w:rFonts w:ascii="Courier New" w:eastAsia="Times New Roman" w:hAnsi="Courier New" w:cs="Courier New"/>
+          <w:kern w:val="0"/>
+          <w:sz w:val="20"/>
+          <w:szCs w:val="20"/>
+          <w:lang w:eastAsia="en-GB"/>
+          <w14:ligatures w14:val="none"/>
+        </w:rPr>
+      </w:pPr>
+      <w:r>
+        <w:rPr>
+          <w:rFonts w:ascii="Courier New" w:eastAsia="Times New Roman" w:hAnsi="Courier New" w:cs="Courier New"/>
+          <w:kern w:val="0"/>
+          <w:sz w:val="20"/>
+          <w:szCs w:val="20"/>
+          <w:lang w:eastAsia="en-GB"/>
+          <w14:ligatures w14:val="none"/>
+        </w:rPr>
+        <w:t>}</w:t>
+      </w:r>
+    </w:p>
+    <w:p>
+      <w:pPr>
+        <w:numPr>
+          <w:ilvl w:val="1"/>
+          <w:numId w:val="14"/>
+        </w:numPr>
+        <w:spacing w:before="100" w:beforeAutospacing="1" w:after="100" w:afterAutospacing="1"/>
+        <w:rPr>
+          <w:rFonts w:ascii="Times New Roman" w:eastAsia="Times New Roman" w:hAnsi="Times New Roman" w:cs="Times New Roman"/>
+          <w:kern w:val="0"/>
+          <w:lang w:eastAsia="en-GB"/>
+          <w14:ligatures w14:val="none"/>
+        </w:rPr>
+      </w:pPr>
+      <w:r>
+        <w:rPr>
+          <w:rFonts w:ascii="Times New Roman" w:eastAsia="Times New Roman" w:hAnsi="Times New Roman" w:cs="Times New Roman"/>
+          <w:b/>
+          <w:bCs/>
+          <w:kern w:val="0"/>
+          <w:lang w:eastAsia="en-GB"/>
+          <w14:ligatures w14:val="none"/>
+        </w:rPr>
+        <w:t>Details to replace:</w:t>
+      </w:r>
+    </w:p>
+    <w:p>
+      <w:pPr>
+        <w:numPr>
+          <w:ilvl w:val="2"/>
+          <w:numId w:val="14"/>
+        </w:numPr>
+        <w:spacing w:before="100" w:beforeAutospacing="1" w:after="100" w:afterAutospacing="1"/>
+        <w:rPr>
+          <w:rFonts w:ascii="Times New Roman" w:eastAsia="Times New Roman" w:hAnsi="Times New Roman" w:cs="Times New Roman"/>
+          <w:kern w:val="0"/>
+          <w:lang w:eastAsia="en-GB"/>
+          <w14:ligatures w14:val="none"/>
+        </w:rPr>
+      </w:pPr>
+      <w:r>
+        <w:rPr>
+          <w:rFonts w:ascii="Courier New" w:eastAsia="Times New Roman" w:hAnsi="Courier New" w:cs="Courier New"/>
+          <w:kern w:val="0"/>
+          <w:sz w:val="20"/>
+          <w:szCs w:val="20"/>
+          <w:lang w:eastAsia="en-GB"/>
+          <w14:ligatures w14:val="none"/>
+        </w:rPr>
+        <w:t>&lt;</w:t>
+      </w:r>
+      <w:proofErr w:type="spellStart"/>
+      <w:r>
+        <w:rPr>
+          <w:rFonts w:ascii="Courier New" w:eastAsia="Times New Roman" w:hAnsi="Courier New" w:cs="Courier New"/>
+          <w:kern w:val="0"/>
+          <w:sz w:val="20"/>
+          <w:szCs w:val="20"/>
+          <w:lang w:eastAsia="en-GB"/>
+          <w14:ligatures w14:val="none"/>
+        </w:rPr>
+        <w:t>flavor</w:t>
+      </w:r>
+      <w:proofErr w:type="spellEnd"/>
+      <w:r>
+        <w:rPr>
+          <w:rFonts w:ascii="Courier New" w:eastAsia="Times New Roman" w:hAnsi="Courier New" w:cs="Courier New"/>
+          <w:kern w:val="0"/>
+          <w:sz w:val="20"/>
+          <w:szCs w:val="20"/>
+          <w:lang w:eastAsia="en-GB"/>
+          <w14:ligatures w14:val="none"/>
+        </w:rPr>
+        <w:t xml:space="preserve"> name&gt;</w:t>
+      </w:r>
+      <w:r>
+        <w:rPr>
+          <w:rFonts w:ascii="Times New Roman" w:eastAsia="Times New Roman" w:hAnsi="Times New Roman" w:cs="Times New Roman"/>
+          <w:kern w:val="0"/>
+          <w:lang w:eastAsia="en-GB"/>
+          <w14:ligatures w14:val="none"/>
+        </w:rPr>
+        <w:t xml:space="preserve">: Type of external service (e.g., </w:t>
+      </w:r>
+      <w:proofErr w:type="spellStart"/>
+      <w:r>
+        <w:rPr>
+          <w:rFonts w:ascii="Times New Roman" w:eastAsia="Times New Roman" w:hAnsi="Times New Roman" w:cs="Times New Roman"/>
+          <w:kern w:val="0"/>
+          <w:lang w:eastAsia="en-GB"/>
+          <w14:ligatures w14:val="none"/>
+        </w:rPr>
+        <w:t>rds</w:t>
+      </w:r>
+      <w:proofErr w:type="spellEnd"/>
+      <w:r>
+        <w:rPr>
+          <w:rFonts w:ascii="Times New Roman" w:eastAsia="Times New Roman" w:hAnsi="Times New Roman" w:cs="Times New Roman"/>
+          <w:kern w:val="0"/>
+          <w:lang w:eastAsia="en-GB"/>
+          <w14:ligatures w14:val="none"/>
+        </w:rPr>
+        <w:t xml:space="preserve">, azure, </w:t>
+      </w:r>
+      <w:proofErr w:type="spellStart"/>
+      <w:r>
+        <w:rPr>
+          <w:rFonts w:ascii="Times New Roman" w:eastAsia="Times New Roman" w:hAnsi="Times New Roman" w:cs="Times New Roman"/>
+          <w:kern w:val="0"/>
+          <w:lang w:eastAsia="en-GB"/>
+          <w14:ligatures w14:val="none"/>
+        </w:rPr>
+        <w:t>gcp</w:t>
+      </w:r>
+      <w:proofErr w:type="spellEnd"/>
+      <w:r>
+        <w:rPr>
+          <w:rFonts w:ascii="Times New Roman" w:eastAsia="Times New Roman" w:hAnsi="Times New Roman" w:cs="Times New Roman"/>
+          <w:kern w:val="0"/>
+          <w:lang w:eastAsia="en-GB"/>
+          <w14:ligatures w14:val="none"/>
+        </w:rPr>
+        <w:t>, generic).</w:t>
+      </w:r>
+    </w:p>
+    <w:p>
+      <w:pPr>
+        <w:numPr>
+          <w:ilvl w:val="2"/>
+          <w:numId w:val="14"/>
+        </w:numPr>
+        <w:spacing w:before="100" w:beforeAutospacing="1" w:after="100" w:afterAutospacing="1"/>
+        <w:rPr>
+          <w:rFonts w:ascii="Times New Roman" w:eastAsia="Times New Roman" w:hAnsi="Times New Roman" w:cs="Times New Roman"/>
+          <w:kern w:val="0"/>
+          <w:lang w:eastAsia="en-GB"/>
+          <w14:ligatures w14:val="none"/>
+        </w:rPr>
+      </w:pPr>
+      <w:r>
+        <w:rPr>
+          <w:rFonts w:ascii="Courier New" w:eastAsia="Times New Roman" w:hAnsi="Courier New" w:cs="Courier New"/>
+          <w:kern w:val="0"/>
+          <w:sz w:val="20"/>
+          <w:szCs w:val="20"/>
+          <w:lang w:eastAsia="en-GB"/>
+          <w14:ligatures w14:val="none"/>
+        </w:rPr>
+        <w:t>&lt;admin user name&gt;</w:t>
+      </w:r>
+      <w:r>
+        <w:rPr>
+          <w:rFonts w:ascii="Times New Roman" w:eastAsia="Times New Roman" w:hAnsi="Times New Roman" w:cs="Times New Roman"/>
+          <w:kern w:val="0"/>
+          <w:lang w:eastAsia="en-GB"/>
+          <w14:ligatures w14:val="none"/>
+        </w:rPr>
+        <w:t>: Administrator username for the new PostgreSQL instance.</w:t>
+      </w:r>
+    </w:p>
+    <w:p>
+      <w:pPr>
+        <w:numPr>
+          <w:ilvl w:val="2"/>
+          <w:numId w:val="14"/>
+        </w:numPr>
+        <w:spacing w:before="100" w:beforeAutospacing="1" w:after="100" w:afterAutospacing="1"/>
+        <w:rPr>
+          <w:rFonts w:ascii="Times New Roman" w:eastAsia="Times New Roman" w:hAnsi="Times New Roman" w:cs="Times New Roman"/>
+          <w:kern w:val="0"/>
+          <w:lang w:eastAsia="en-GB"/>
+          <w14:ligatures w14:val="none"/>
+        </w:rPr>
+      </w:pPr>
+      <w:r>
+        <w:rPr>
+          <w:rFonts w:ascii="Courier New" w:eastAsia="Times New Roman" w:hAnsi="Courier New" w:cs="Courier New"/>
+          <w:kern w:val="0"/>
+          <w:sz w:val="20"/>
+          <w:szCs w:val="20"/>
+          <w:lang w:eastAsia="en-GB"/>
+          <w14:ligatures w14:val="none"/>
+        </w:rPr>
+        <w:t>&lt;password&gt;</w:t>
+      </w:r>
+      <w:r>
+        <w:rPr>
+          <w:rFonts w:ascii="Times New Roman" w:eastAsia="Times New Roman" w:hAnsi="Times New Roman" w:cs="Times New Roman"/>
+          <w:kern w:val="0"/>
+          <w:lang w:eastAsia="en-GB"/>
+          <w14:ligatures w14:val="none"/>
+        </w:rPr>
+        <w:t>: Password for the administrator.</w:t>
+      </w:r>
+    </w:p>
+    <w:p>
+      <w:pPr>
+        <w:numPr>
+          <w:ilvl w:val="2"/>
+          <w:numId w:val="14"/>
+        </w:numPr>
+        <w:spacing w:before="100" w:beforeAutospacing="1" w:after="100" w:afterAutospacing="1"/>
+        <w:rPr>
+          <w:rFonts w:ascii="Times New Roman" w:eastAsia="Times New Roman" w:hAnsi="Times New Roman" w:cs="Times New Roman"/>
+          <w:kern w:val="0"/>
+          <w:lang w:eastAsia="en-GB"/>
+          <w14:ligatures w14:val="none"/>
+        </w:rPr>
+      </w:pPr>
+      <w:r>
+        <w:rPr>
+          <w:rFonts w:ascii="Courier New" w:eastAsia="Times New Roman" w:hAnsi="Courier New" w:cs="Courier New"/>
+          <w:kern w:val="0"/>
+          <w:sz w:val="20"/>
+          <w:szCs w:val="20"/>
+          <w:lang w:eastAsia="en-GB"/>
+          <w14:ligatures w14:val="none"/>
+        </w:rPr>
+        <w:t>&lt;instance host name&gt;</w:t>
+      </w:r>
+      <w:r>
+        <w:rPr>
+          <w:rFonts w:ascii="Times New Roman" w:eastAsia="Times New Roman" w:hAnsi="Times New Roman" w:cs="Times New Roman"/>
+          <w:kern w:val="0"/>
+          <w:lang w:eastAsia="en-GB"/>
+          <w14:ligatures w14:val="none"/>
+        </w:rPr>
+        <w:t>: Endpoint of the new RDS instance.</w:t>
+      </w:r>
+    </w:p>
+    <w:p>
+      <w:pPr>
+        <w:numPr>
+          <w:ilvl w:val="0"/>
+          <w:numId w:val="14"/>
+        </w:numPr>
+        <w:spacing w:before="100" w:beforeAutospacing="1" w:after="100" w:afterAutospacing="1"/>
+        <w:rPr>
+          <w:rFonts w:ascii="Times New Roman" w:eastAsia="Times New Roman" w:hAnsi="Times New Roman" w:cs="Times New Roman"/>
+          <w:kern w:val="0"/>
+          <w:lang w:eastAsia="en-GB"/>
+          <w14:ligatures w14:val="none"/>
+        </w:rPr>
+      </w:pPr>
+      <w:r>
+        <w:rPr>
+          <w:rFonts w:ascii="Times New Roman" w:eastAsia="Times New Roman" w:hAnsi="Times New Roman" w:cs="Times New Roman"/>
+          <w:b/>
+          <w:bCs/>
+          <w:kern w:val="0"/>
+          <w:lang w:eastAsia="en-GB"/>
+          <w14:ligatures w14:val="none"/>
+        </w:rPr>
+        <w:t>Run TSM Command to Enable New Repository:</w:t>
+      </w:r>
+    </w:p>
+    <w:p>
+      <w:pPr>
+        <w:numPr>
+          <w:ilvl w:val="1"/>
+          <w:numId w:val="14"/>
+        </w:numPr>
+        <w:spacing w:before="100" w:beforeAutospacing="1" w:after="100" w:afterAutospacing="1"/>
+        <w:rPr>
+          <w:rFonts w:ascii="Times New Roman" w:eastAsia="Times New Roman" w:hAnsi="Times New Roman" w:cs="Times New Roman"/>
+          <w:kern w:val="0"/>
+          <w:lang w:eastAsia="en-GB"/>
+          <w14:ligatures w14:val="none"/>
+        </w:rPr>
+      </w:pPr>
+      <w:r>
+        <w:rPr>
+          <w:rFonts w:ascii="Times New Roman" w:eastAsia="Times New Roman" w:hAnsi="Times New Roman" w:cs="Times New Roman"/>
+          <w:kern w:val="0"/>
+          <w:lang w:eastAsia="en-GB"/>
+          <w14:ligatures w14:val="none"/>
+        </w:rPr>
+        <w:t>If using SSL:</w:t>
       </w:r>
     </w:p>
     <w:p>
@@ -1266,7 +1613,7 @@
       <w:pPr>
         <w:numPr>
           <w:ilvl w:val="1"/>
-          <w:numId w:val="9"/>
+          <w:numId w:val="14"/>
         </w:numPr>
         <w:spacing w:before="100" w:beforeAutospacing="1" w:after="100" w:afterAutospacing="1"/>
         <w:rPr>
@@ -1283,7 +1630,7 @@
           <w:lang w:eastAsia="en-GB"/>
           <w14:ligatures w14:val="none"/>
         </w:rPr>
-        <w:t>If SSL is not required, use:</w:t>
+        <w:t>If SSL is not required:</w:t>
       </w:r>
     </w:p>
     <w:p>
@@ -1316,16 +1663,298 @@
           <w14:ligatures w14:val="none"/>
         </w:rPr>
       </w:pPr>
-      <w:r>
-        <w:rPr>
-          <w:rFonts w:ascii="Courier New" w:eastAsia="Times New Roman" w:hAnsi="Courier New" w:cs="Courier New"/>
-          <w:kern w:val="0"/>
-          <w:sz w:val="20"/>
-          <w:szCs w:val="20"/>
-          <w:lang w:eastAsia="en-GB"/>
-          <w14:ligatures w14:val="none"/>
-        </w:rPr>
-        <w:t>bash</w:t>
+      <w:proofErr w:type="spellStart"/>
+      <w:r>
+        <w:rPr>
+          <w:rFonts w:ascii="Courier New" w:eastAsia="Times New Roman" w:hAnsi="Courier New" w:cs="Courier New"/>
+          <w:kern w:val="0"/>
+          <w:sz w:val="20"/>
+          <w:szCs w:val="20"/>
+          <w:lang w:eastAsia="en-GB"/>
+          <w14:ligatures w14:val="none"/>
+        </w:rPr>
+        <w:t>tsm</w:t>
+      </w:r>
+      <w:proofErr w:type="spellEnd"/>
+      <w:r>
+        <w:rPr>
+          <w:rFonts w:ascii="Courier New" w:eastAsia="Times New Roman" w:hAnsi="Courier New" w:cs="Courier New"/>
+          <w:kern w:val="0"/>
+          <w:sz w:val="20"/>
+          <w:szCs w:val="20"/>
+          <w:lang w:eastAsia="en-GB"/>
+          <w14:ligatures w14:val="none"/>
+        </w:rPr>
+        <w:t xml:space="preserve"> topology external-services repository enable -f &lt;</w:t>
+      </w:r>
+      <w:proofErr w:type="spellStart"/>
+      <w:r>
+        <w:rPr>
+          <w:rFonts w:ascii="Courier New" w:eastAsia="Times New Roman" w:hAnsi="Courier New" w:cs="Courier New"/>
+          <w:kern w:val="0"/>
+          <w:sz w:val="20"/>
+          <w:szCs w:val="20"/>
+          <w:lang w:eastAsia="en-GB"/>
+          <w14:ligatures w14:val="none"/>
+        </w:rPr>
+        <w:t>file.json</w:t>
+      </w:r>
+      <w:proofErr w:type="spellEnd"/>
+      <w:r>
+        <w:rPr>
+          <w:rFonts w:ascii="Courier New" w:eastAsia="Times New Roman" w:hAnsi="Courier New" w:cs="Courier New"/>
+          <w:kern w:val="0"/>
+          <w:sz w:val="20"/>
+          <w:szCs w:val="20"/>
+          <w:lang w:eastAsia="en-GB"/>
+          <w14:ligatures w14:val="none"/>
+        </w:rPr>
+        <w:t>&gt; --no-</w:t>
+      </w:r>
+      <w:proofErr w:type="spellStart"/>
+      <w:r>
+        <w:rPr>
+          <w:rFonts w:ascii="Courier New" w:eastAsia="Times New Roman" w:hAnsi="Courier New" w:cs="Courier New"/>
+          <w:kern w:val="0"/>
+          <w:sz w:val="20"/>
+          <w:szCs w:val="20"/>
+          <w:lang w:eastAsia="en-GB"/>
+          <w14:ligatures w14:val="none"/>
+        </w:rPr>
+        <w:t>ssl</w:t>
+      </w:r>
+      <w:proofErr w:type="spellEnd"/>
+    </w:p>
+    <w:p>
+      <w:pPr>
+        <w:numPr>
+          <w:ilvl w:val="1"/>
+          <w:numId w:val="14"/>
+        </w:numPr>
+        <w:spacing w:before="100" w:beforeAutospacing="1" w:after="100" w:afterAutospacing="1"/>
+        <w:rPr>
+          <w:rFonts w:ascii="Times New Roman" w:eastAsia="Times New Roman" w:hAnsi="Times New Roman" w:cs="Times New Roman"/>
+          <w:kern w:val="0"/>
+          <w:lang w:eastAsia="en-GB"/>
+          <w14:ligatures w14:val="none"/>
+        </w:rPr>
+      </w:pPr>
+      <w:r>
+        <w:rPr>
+          <w:rFonts w:ascii="Times New Roman" w:eastAsia="Times New Roman" w:hAnsi="Times New Roman" w:cs="Times New Roman"/>
+          <w:b/>
+          <w:bCs/>
+          <w:kern w:val="0"/>
+          <w:lang w:eastAsia="en-GB"/>
+          <w14:ligatures w14:val="none"/>
+        </w:rPr>
+        <w:t>Details to replace:</w:t>
+      </w:r>
+    </w:p>
+    <w:p>
+      <w:pPr>
+        <w:numPr>
+          <w:ilvl w:val="2"/>
+          <w:numId w:val="14"/>
+        </w:numPr>
+        <w:spacing w:before="100" w:beforeAutospacing="1" w:after="100" w:afterAutospacing="1"/>
+        <w:rPr>
+          <w:rFonts w:ascii="Times New Roman" w:eastAsia="Times New Roman" w:hAnsi="Times New Roman" w:cs="Times New Roman"/>
+          <w:kern w:val="0"/>
+          <w:lang w:eastAsia="en-GB"/>
+          <w14:ligatures w14:val="none"/>
+        </w:rPr>
+      </w:pPr>
+      <w:r>
+        <w:rPr>
+          <w:rFonts w:ascii="Courier New" w:eastAsia="Times New Roman" w:hAnsi="Courier New" w:cs="Courier New"/>
+          <w:kern w:val="0"/>
+          <w:sz w:val="20"/>
+          <w:szCs w:val="20"/>
+          <w:lang w:eastAsia="en-GB"/>
+          <w14:ligatures w14:val="none"/>
+        </w:rPr>
+        <w:t>&lt;</w:t>
+      </w:r>
+      <w:proofErr w:type="spellStart"/>
+      <w:r>
+        <w:rPr>
+          <w:rFonts w:ascii="Courier New" w:eastAsia="Times New Roman" w:hAnsi="Courier New" w:cs="Courier New"/>
+          <w:kern w:val="0"/>
+          <w:sz w:val="20"/>
+          <w:szCs w:val="20"/>
+          <w:lang w:eastAsia="en-GB"/>
+          <w14:ligatures w14:val="none"/>
+        </w:rPr>
+        <w:t>file.json</w:t>
+      </w:r>
+      <w:proofErr w:type="spellEnd"/>
+      <w:r>
+        <w:rPr>
+          <w:rFonts w:ascii="Courier New" w:eastAsia="Times New Roman" w:hAnsi="Courier New" w:cs="Courier New"/>
+          <w:kern w:val="0"/>
+          <w:sz w:val="20"/>
+          <w:szCs w:val="20"/>
+          <w:lang w:eastAsia="en-GB"/>
+          <w14:ligatures w14:val="none"/>
+        </w:rPr>
+        <w:t>&gt;</w:t>
+      </w:r>
+      <w:r>
+        <w:rPr>
+          <w:rFonts w:ascii="Times New Roman" w:eastAsia="Times New Roman" w:hAnsi="Times New Roman" w:cs="Times New Roman"/>
+          <w:kern w:val="0"/>
+          <w:lang w:eastAsia="en-GB"/>
+          <w14:ligatures w14:val="none"/>
+        </w:rPr>
+        <w:t>: Path to the JSON configuration file.</w:t>
+      </w:r>
+    </w:p>
+    <w:p>
+      <w:pPr>
+        <w:numPr>
+          <w:ilvl w:val="2"/>
+          <w:numId w:val="14"/>
+        </w:numPr>
+        <w:spacing w:before="100" w:beforeAutospacing="1" w:after="100" w:afterAutospacing="1"/>
+        <w:rPr>
+          <w:rFonts w:ascii="Times New Roman" w:eastAsia="Times New Roman" w:hAnsi="Times New Roman" w:cs="Times New Roman"/>
+          <w:kern w:val="0"/>
+          <w:lang w:eastAsia="en-GB"/>
+          <w14:ligatures w14:val="none"/>
+        </w:rPr>
+      </w:pPr>
+      <w:r>
+        <w:rPr>
+          <w:rFonts w:ascii="Courier New" w:eastAsia="Times New Roman" w:hAnsi="Courier New" w:cs="Courier New"/>
+          <w:kern w:val="0"/>
+          <w:sz w:val="20"/>
+          <w:szCs w:val="20"/>
+          <w:lang w:eastAsia="en-GB"/>
+          <w14:ligatures w14:val="none"/>
+        </w:rPr>
+        <w:t>&lt;</w:t>
+      </w:r>
+      <w:proofErr w:type="spellStart"/>
+      <w:r>
+        <w:rPr>
+          <w:rFonts w:ascii="Courier New" w:eastAsia="Times New Roman" w:hAnsi="Courier New" w:cs="Courier New"/>
+          <w:kern w:val="0"/>
+          <w:sz w:val="20"/>
+          <w:szCs w:val="20"/>
+          <w:lang w:eastAsia="en-GB"/>
+          <w14:ligatures w14:val="none"/>
+        </w:rPr>
+        <w:t>ssl</w:t>
+      </w:r>
+      <w:proofErr w:type="spellEnd"/>
+      <w:r>
+        <w:rPr>
+          <w:rFonts w:ascii="Courier New" w:eastAsia="Times New Roman" w:hAnsi="Courier New" w:cs="Courier New"/>
+          <w:kern w:val="0"/>
+          <w:sz w:val="20"/>
+          <w:szCs w:val="20"/>
+          <w:lang w:eastAsia="en-GB"/>
+          <w14:ligatures w14:val="none"/>
+        </w:rPr>
+        <w:t xml:space="preserve"> certificate file&gt;.</w:t>
+      </w:r>
+      <w:proofErr w:type="spellStart"/>
+      <w:r>
+        <w:rPr>
+          <w:rFonts w:ascii="Courier New" w:eastAsia="Times New Roman" w:hAnsi="Courier New" w:cs="Courier New"/>
+          <w:kern w:val="0"/>
+          <w:sz w:val="20"/>
+          <w:szCs w:val="20"/>
+          <w:lang w:eastAsia="en-GB"/>
+          <w14:ligatures w14:val="none"/>
+        </w:rPr>
+        <w:t>pem</w:t>
+      </w:r>
+      <w:proofErr w:type="spellEnd"/>
+      <w:r>
+        <w:rPr>
+          <w:rFonts w:ascii="Times New Roman" w:eastAsia="Times New Roman" w:hAnsi="Times New Roman" w:cs="Times New Roman"/>
+          <w:kern w:val="0"/>
+          <w:lang w:eastAsia="en-GB"/>
+          <w14:ligatures w14:val="none"/>
+        </w:rPr>
+        <w:t>: Path to the SSL certificate file (omit if not using SSL).</w:t>
+      </w:r>
+    </w:p>
+    <w:p>
+      <w:pPr>
+        <w:spacing w:before="100" w:beforeAutospacing="1" w:after="100" w:afterAutospacing="1"/>
+        <w:outlineLvl w:val="2"/>
+        <w:rPr>
+          <w:rFonts w:ascii="Times New Roman" w:eastAsia="Times New Roman" w:hAnsi="Times New Roman" w:cs="Times New Roman"/>
+          <w:b/>
+          <w:bCs/>
+          <w:kern w:val="0"/>
+          <w:sz w:val="27"/>
+          <w:szCs w:val="27"/>
+          <w:lang w:eastAsia="en-GB"/>
+          <w14:ligatures w14:val="none"/>
+        </w:rPr>
+      </w:pPr>
+      <w:r>
+        <w:rPr>
+          <w:rFonts w:ascii="Times New Roman" w:eastAsia="Times New Roman" w:hAnsi="Times New Roman" w:cs="Times New Roman"/>
+          <w:b/>
+          <w:bCs/>
+          <w:kern w:val="0"/>
+          <w:sz w:val="27"/>
+          <w:szCs w:val="27"/>
+          <w:lang w:eastAsia="en-GB"/>
+          <w14:ligatures w14:val="none"/>
+        </w:rPr>
+        <w:t>6. Start Tableau Server</w:t>
+      </w:r>
+    </w:p>
+    <w:p>
+      <w:pPr>
+        <w:spacing w:before="100" w:beforeAutospacing="1" w:after="100" w:afterAutospacing="1"/>
+        <w:rPr>
+          <w:rFonts w:ascii="Times New Roman" w:eastAsia="Times New Roman" w:hAnsi="Times New Roman" w:cs="Times New Roman"/>
+          <w:kern w:val="0"/>
+          <w:lang w:eastAsia="en-GB"/>
+          <w14:ligatures w14:val="none"/>
+        </w:rPr>
+      </w:pPr>
+      <w:r>
+        <w:rPr>
+          <w:rFonts w:ascii="Times New Roman" w:eastAsia="Times New Roman" w:hAnsi="Times New Roman" w:cs="Times New Roman"/>
+          <w:kern w:val="0"/>
+          <w:lang w:eastAsia="en-GB"/>
+          <w14:ligatures w14:val="none"/>
+        </w:rPr>
+        <w:t>Once you have completed the reconfiguration, restart Tableau Server to apply the changes.</w:t>
+      </w:r>
+    </w:p>
+    <w:p>
+      <w:pPr>
+        <w:numPr>
+          <w:ilvl w:val="0"/>
+          <w:numId w:val="15"/>
+        </w:numPr>
+        <w:spacing w:before="100" w:beforeAutospacing="1" w:after="100" w:afterAutospacing="1"/>
+        <w:rPr>
+          <w:rFonts w:ascii="Times New Roman" w:eastAsia="Times New Roman" w:hAnsi="Times New Roman" w:cs="Times New Roman"/>
+          <w:kern w:val="0"/>
+          <w:lang w:eastAsia="en-GB"/>
+          <w14:ligatures w14:val="none"/>
+        </w:rPr>
+      </w:pPr>
+      <w:r>
+        <w:rPr>
+          <w:rFonts w:ascii="Times New Roman" w:eastAsia="Times New Roman" w:hAnsi="Times New Roman" w:cs="Times New Roman"/>
+          <w:b/>
+          <w:bCs/>
+          <w:kern w:val="0"/>
+          <w:lang w:eastAsia="en-GB"/>
+          <w14:ligatures w14:val="none"/>
+        </w:rPr>
+        <w:t>Command to run:</w:t>
       </w:r>
     </w:p>
     <w:p>
@@ -1348,194 +1977,16 @@
           <w:tab w:val="left" w:pos="13740"/>
           <w:tab w:val="left" w:pos="14656"/>
         </w:tabs>
-        <w:ind w:left="1440"/>
-        <w:rPr>
-          <w:rFonts w:ascii="Courier New" w:eastAsia="Times New Roman" w:hAnsi="Courier New" w:cs="Courier New"/>
-          <w:kern w:val="0"/>
-          <w:sz w:val="20"/>
-          <w:szCs w:val="20"/>
-          <w:lang w:eastAsia="en-GB"/>
-          <w14:ligatures w14:val="none"/>
-        </w:rPr>
-      </w:pPr>
-      <w:r>
-        <w:rPr>
-          <w:rFonts w:ascii="Courier New" w:eastAsia="Times New Roman" w:hAnsi="Courier New" w:cs="Courier New"/>
-          <w:kern w:val="0"/>
-          <w:sz w:val="20"/>
-          <w:szCs w:val="20"/>
-          <w:lang w:eastAsia="en-GB"/>
-          <w14:ligatures w14:val="none"/>
-        </w:rPr>
-        <w:t>Copy code</w:t>
-      </w:r>
-    </w:p>
-    <w:p>
-      <w:pPr>
-        <w:tabs>
-          <w:tab w:val="left" w:pos="916"/>
-          <w:tab w:val="left" w:pos="1832"/>
-          <w:tab w:val="left" w:pos="2748"/>
-          <w:tab w:val="left" w:pos="3664"/>
-          <w:tab w:val="left" w:pos="4580"/>
-          <w:tab w:val="left" w:pos="5496"/>
-          <w:tab w:val="left" w:pos="6412"/>
-          <w:tab w:val="left" w:pos="7328"/>
-          <w:tab w:val="left" w:pos="8244"/>
-          <w:tab w:val="left" w:pos="9160"/>
-          <w:tab w:val="left" w:pos="10076"/>
-          <w:tab w:val="left" w:pos="10992"/>
-          <w:tab w:val="left" w:pos="11908"/>
-          <w:tab w:val="left" w:pos="12824"/>
-          <w:tab w:val="left" w:pos="13740"/>
-          <w:tab w:val="left" w:pos="14656"/>
-        </w:tabs>
-        <w:ind w:left="1440"/>
-        <w:rPr>
-          <w:rFonts w:ascii="Courier New" w:eastAsia="Times New Roman" w:hAnsi="Courier New" w:cs="Courier New"/>
-          <w:kern w:val="0"/>
-          <w:sz w:val="20"/>
-          <w:szCs w:val="20"/>
-          <w:lang w:eastAsia="en-GB"/>
-          <w14:ligatures w14:val="none"/>
-        </w:rPr>
-      </w:pPr>
-      <w:proofErr w:type="spellStart"/>
-      <w:r>
-        <w:rPr>
-          <w:rFonts w:ascii="Courier New" w:eastAsia="Times New Roman" w:hAnsi="Courier New" w:cs="Courier New"/>
-          <w:kern w:val="0"/>
-          <w:sz w:val="20"/>
-          <w:szCs w:val="20"/>
-          <w:lang w:eastAsia="en-GB"/>
-          <w14:ligatures w14:val="none"/>
-        </w:rPr>
-        <w:t>tsm</w:t>
-      </w:r>
-      <w:proofErr w:type="spellEnd"/>
-      <w:r>
-        <w:rPr>
-          <w:rFonts w:ascii="Courier New" w:eastAsia="Times New Roman" w:hAnsi="Courier New" w:cs="Courier New"/>
-          <w:kern w:val="0"/>
-          <w:sz w:val="20"/>
-          <w:szCs w:val="20"/>
-          <w:lang w:eastAsia="en-GB"/>
-          <w14:ligatures w14:val="none"/>
-        </w:rPr>
-        <w:t xml:space="preserve"> topology external-services repository enable -f &lt;</w:t>
-      </w:r>
-      <w:proofErr w:type="spellStart"/>
-      <w:r>
-        <w:rPr>
-          <w:rFonts w:ascii="Courier New" w:eastAsia="Times New Roman" w:hAnsi="Courier New" w:cs="Courier New"/>
-          <w:kern w:val="0"/>
-          <w:sz w:val="20"/>
-          <w:szCs w:val="20"/>
-          <w:lang w:eastAsia="en-GB"/>
-          <w14:ligatures w14:val="none"/>
-        </w:rPr>
-        <w:t>file.json</w:t>
-      </w:r>
-      <w:proofErr w:type="spellEnd"/>
-      <w:r>
-        <w:rPr>
-          <w:rFonts w:ascii="Courier New" w:eastAsia="Times New Roman" w:hAnsi="Courier New" w:cs="Courier New"/>
-          <w:kern w:val="0"/>
-          <w:sz w:val="20"/>
-          <w:szCs w:val="20"/>
-          <w:lang w:eastAsia="en-GB"/>
-          <w14:ligatures w14:val="none"/>
-        </w:rPr>
-        <w:t>&gt; --no-</w:t>
-      </w:r>
-      <w:proofErr w:type="spellStart"/>
-      <w:r>
-        <w:rPr>
-          <w:rFonts w:ascii="Courier New" w:eastAsia="Times New Roman" w:hAnsi="Courier New" w:cs="Courier New"/>
-          <w:kern w:val="0"/>
-          <w:sz w:val="20"/>
-          <w:szCs w:val="20"/>
-          <w:lang w:eastAsia="en-GB"/>
-          <w14:ligatures w14:val="none"/>
-        </w:rPr>
-        <w:t>ssl</w:t>
-      </w:r>
-      <w:proofErr w:type="spellEnd"/>
-    </w:p>
-    <w:p>
-      <w:pPr>
-        <w:numPr>
-          <w:ilvl w:val="0"/>
-          <w:numId w:val="9"/>
-        </w:numPr>
-        <w:spacing w:before="100" w:beforeAutospacing="1" w:after="100" w:afterAutospacing="1"/>
-        <w:rPr>
-          <w:rFonts w:ascii="Times New Roman" w:eastAsia="Times New Roman" w:hAnsi="Times New Roman" w:cs="Times New Roman"/>
-          <w:kern w:val="0"/>
-          <w:lang w:eastAsia="en-GB"/>
-          <w14:ligatures w14:val="none"/>
-        </w:rPr>
-      </w:pPr>
-      <w:r>
-        <w:rPr>
-          <w:rFonts w:ascii="Times New Roman" w:eastAsia="Times New Roman" w:hAnsi="Times New Roman" w:cs="Times New Roman"/>
-          <w:b/>
-          <w:bCs/>
-          <w:kern w:val="0"/>
-          <w:lang w:eastAsia="en-GB"/>
-          <w14:ligatures w14:val="none"/>
-        </w:rPr>
-        <w:lastRenderedPageBreak/>
-        <w:t>Start Tableau Server</w:t>
-      </w:r>
-    </w:p>
-    <w:p>
-      <w:pPr>
-        <w:numPr>
-          <w:ilvl w:val="1"/>
-          <w:numId w:val="9"/>
-        </w:numPr>
-        <w:spacing w:before="100" w:beforeAutospacing="1" w:after="100" w:afterAutospacing="1"/>
-        <w:rPr>
-          <w:rFonts w:ascii="Times New Roman" w:eastAsia="Times New Roman" w:hAnsi="Times New Roman" w:cs="Times New Roman"/>
-          <w:kern w:val="0"/>
-          <w:lang w:eastAsia="en-GB"/>
-          <w14:ligatures w14:val="none"/>
-        </w:rPr>
-      </w:pPr>
-      <w:r>
-        <w:rPr>
-          <w:rFonts w:ascii="Times New Roman" w:eastAsia="Times New Roman" w:hAnsi="Times New Roman" w:cs="Times New Roman"/>
-          <w:kern w:val="0"/>
-          <w:lang w:eastAsia="en-GB"/>
-          <w14:ligatures w14:val="none"/>
-        </w:rPr>
-        <w:t>Restart Tableau Server to apply changes.</w:t>
-      </w:r>
-    </w:p>
-    <w:p>
-      <w:pPr>
-        <w:numPr>
-          <w:ilvl w:val="1"/>
-          <w:numId w:val="9"/>
-        </w:numPr>
-        <w:spacing w:before="100" w:beforeAutospacing="1" w:after="100" w:afterAutospacing="1"/>
-        <w:rPr>
-          <w:rFonts w:ascii="Times New Roman" w:eastAsia="Times New Roman" w:hAnsi="Times New Roman" w:cs="Times New Roman"/>
-          <w:kern w:val="0"/>
-          <w:lang w:eastAsia="en-GB"/>
-          <w14:ligatures w14:val="none"/>
-        </w:rPr>
-      </w:pPr>
-      <w:r>
-        <w:rPr>
-          <w:rFonts w:ascii="Times New Roman" w:eastAsia="Times New Roman" w:hAnsi="Times New Roman" w:cs="Times New Roman"/>
-          <w:kern w:val="0"/>
-          <w:lang w:eastAsia="en-GB"/>
-          <w14:ligatures w14:val="none"/>
-        </w:rPr>
-        <w:t xml:space="preserve">Command: </w:t>
-      </w:r>
+        <w:ind w:left="720"/>
+        <w:rPr>
+          <w:rFonts w:ascii="Courier New" w:eastAsia="Times New Roman" w:hAnsi="Courier New" w:cs="Courier New"/>
+          <w:kern w:val="0"/>
+          <w:sz w:val="20"/>
+          <w:szCs w:val="20"/>
+          <w:lang w:eastAsia="en-GB"/>
+          <w14:ligatures w14:val="none"/>
+        </w:rPr>
+      </w:pPr>
       <w:proofErr w:type="spellStart"/>
       <w:r>
         <w:rPr>
@@ -1575,6 +2026,155 @@
 <file path=word/numbering.xml><?xml version="1.0" encoding="utf-8"?>
 <w:numbering xmlns:wpc="http://schemas.microsoft.com/office/word/2010/wordprocessingCanvas" xmlns:cx="http://schemas.microsoft.com/office/drawing/2014/chartex" xmlns:cx1="http://schemas.microsoft.com/office/drawing/2015/9/8/chartex" xmlns:cx2="http://schemas.microsoft.com/office/drawing/2015/10/21/chartex" xmlns:cx3="http://schemas.microsoft.com/office/drawing/2016/5/9/chartex" xmlns:cx4="http://schemas.microsoft.com/office/drawing/2016/5/10/chartex" xmlns:cx5="http://schemas.microsoft.com/office/drawing/2016/5/11/chartex" xmlns:cx6="http://schemas.microsoft.com/office/drawing/2016/5/12/chartex" xmlns:cx7="http://schemas.microsoft.com/office/drawing/2016/5/13/chartex" xmlns:cx8="http://schemas.microsoft.com/office/drawing/2016/5/14/chartex" xmlns:mc="http://schemas.openxmlformats.org/markup-compatibility/2006" xmlns:aink="http://schemas.microsoft.com/office/drawing/2016/ink" xmlns:am3d="http://schemas.microsoft.com/office/drawing/2017/model3d" xmlns:o="urn:schemas-microsoft-com:office:office" xmlns:oel="http://schemas.microsoft.com/office/2019/extlst" xmlns:r="http://schemas.openxmlformats.org/officeDocument/2006/relationships" xmlns:m="http://schemas.openxmlformats.org/officeDocument/2006/math" xmlns:v="urn:schemas-microsoft-com:vml" xmlns:wp14="http://schemas.microsoft.com/office/word/2010/wordprocessingDrawing" xmlns:wp="http://schemas.openxmlformats.org/drawingml/2006/wordprocessingDrawing" xmlns:w10="urn:schemas-microsoft-com:office:word" xmlns:w="http://schemas.openxmlformats.org/wordprocessingml/2006/main" xmlns:w14="http://schemas.microsoft.com/office/word/2010/wordml" xmlns:w15="http://schemas.microsoft.com/office/word/2012/wordml" xmlns:w16cex="http://schemas.microsoft.com/office/word/2018/wordml/cex" xmlns:w16cid="http://schemas.microsoft.com/office/word/2016/wordml/cid" xmlns:w16="http://schemas.microsoft.com/office/word/2018/wordml" xmlns:w16du="http://schemas.microsoft.com/office/word/2023/wordml/word16du" xmlns:w16sdtdh="http://schemas.microsoft.com/office/word/2020/wordml/sdtdatahash" xmlns:w16se="http://schemas.microsoft.com/office/word/2015/wordml/symex" xmlns:wpg="http://schemas.microsoft.com/office/word/2010/wordprocessingGroup" xmlns:wpi="http://schemas.microsoft.com/office/word/2010/wordprocessingInk" xmlns:wne="http://schemas.microsoft.com/office/word/2006/wordml" xmlns:wps="http://schemas.microsoft.com/office/word/2010/wordprocessingShape" mc:Ignorable="w14 w15 w16se w16cid w16 w16cex w16sdtdh w16du wp14">
   <w:abstractNum w:abstractNumId="0" w15:restartNumberingAfterBreak="0">
+    <w:nsid w:val="0F642AA8"/>
+    <w:multiLevelType w:val="multilevel"/>
+    <w:tmpl w:val="3A78850A"/>
+    <w:lvl w:ilvl="0">
+      <w:start w:val="1"/>
+      <w:numFmt w:val="bullet"/>
+      <w:lvlText w:val=""/>
+      <w:lvlJc w:val="left"/>
+      <w:pPr>
+        <w:tabs>
+          <w:tab w:val="num" w:pos="720"/>
+        </w:tabs>
+        <w:ind w:left="720" w:hanging="360"/>
+      </w:pPr>
+      <w:rPr>
+        <w:rFonts w:ascii="Symbol" w:hAnsi="Symbol" w:hint="default"/>
+        <w:sz w:val="20"/>
+      </w:rPr>
+    </w:lvl>
+    <w:lvl w:ilvl="1" w:tentative="1">
+      <w:start w:val="1"/>
+      <w:numFmt w:val="bullet"/>
+      <w:lvlText w:val="o"/>
+      <w:lvlJc w:val="left"/>
+      <w:pPr>
+        <w:tabs>
+          <w:tab w:val="num" w:pos="1440"/>
+        </w:tabs>
+        <w:ind w:left="1440" w:hanging="360"/>
+      </w:pPr>
+      <w:rPr>
+        <w:rFonts w:ascii="Courier New" w:hAnsi="Courier New" w:hint="default"/>
+        <w:sz w:val="20"/>
+      </w:rPr>
+    </w:lvl>
+    <w:lvl w:ilvl="2" w:tentative="1">
+      <w:start w:val="1"/>
+      <w:numFmt w:val="bullet"/>
+      <w:lvlText w:val=""/>
+      <w:lvlJc w:val="left"/>
+      <w:pPr>
+        <w:tabs>
+          <w:tab w:val="num" w:pos="2160"/>
+        </w:tabs>
+        <w:ind w:left="2160" w:hanging="360"/>
+      </w:pPr>
+      <w:rPr>
+        <w:rFonts w:ascii="Wingdings" w:hAnsi="Wingdings" w:hint="default"/>
+        <w:sz w:val="20"/>
+      </w:rPr>
+    </w:lvl>
+    <w:lvl w:ilvl="3" w:tentative="1">
+      <w:start w:val="1"/>
+      <w:numFmt w:val="bullet"/>
+      <w:lvlText w:val=""/>
+      <w:lvlJc w:val="left"/>
+      <w:pPr>
+        <w:tabs>
+          <w:tab w:val="num" w:pos="2880"/>
+        </w:tabs>
+        <w:ind w:left="2880" w:hanging="360"/>
+      </w:pPr>
+      <w:rPr>
+        <w:rFonts w:ascii="Wingdings" w:hAnsi="Wingdings" w:hint="default"/>
+        <w:sz w:val="20"/>
+      </w:rPr>
+    </w:lvl>
+    <w:lvl w:ilvl="4" w:tentative="1">
+      <w:start w:val="1"/>
+      <w:numFmt w:val="bullet"/>
+      <w:lvlText w:val=""/>
+      <w:lvlJc w:val="left"/>
+      <w:pPr>
+        <w:tabs>
+          <w:tab w:val="num" w:pos="3600"/>
+        </w:tabs>
+        <w:ind w:left="3600" w:hanging="360"/>
+      </w:pPr>
+      <w:rPr>
+        <w:rFonts w:ascii="Wingdings" w:hAnsi="Wingdings" w:hint="default"/>
+        <w:sz w:val="20"/>
+      </w:rPr>
+    </w:lvl>
+    <w:lvl w:ilvl="5" w:tentative="1">
+      <w:start w:val="1"/>
+      <w:numFmt w:val="bullet"/>
+      <w:lvlText w:val=""/>
+      <w:lvlJc w:val="left"/>
+      <w:pPr>
+        <w:tabs>
+          <w:tab w:val="num" w:pos="4320"/>
+        </w:tabs>
+        <w:ind w:left="4320" w:hanging="360"/>
+      </w:pPr>
+      <w:rPr>
+        <w:rFonts w:ascii="Wingdings" w:hAnsi="Wingdings" w:hint="default"/>
+        <w:sz w:val="20"/>
+      </w:rPr>
+    </w:lvl>
+    <w:lvl w:ilvl="6" w:tentative="1">
+      <w:start w:val="1"/>
+      <w:numFmt w:val="bullet"/>
+      <w:lvlText w:val=""/>
+      <w:lvlJc w:val="left"/>
+      <w:pPr>
+        <w:tabs>
+          <w:tab w:val="num" w:pos="5040"/>
+        </w:tabs>
+        <w:ind w:left="5040" w:hanging="360"/>
+      </w:pPr>
+      <w:rPr>
+        <w:rFonts w:ascii="Wingdings" w:hAnsi="Wingdings" w:hint="default"/>
+        <w:sz w:val="20"/>
+      </w:rPr>
+    </w:lvl>
+    <w:lvl w:ilvl="7" w:tentative="1">
+      <w:start w:val="1"/>
+      <w:numFmt w:val="bullet"/>
+      <w:lvlText w:val=""/>
+      <w:lvlJc w:val="left"/>
+      <w:pPr>
+        <w:tabs>
+          <w:tab w:val="num" w:pos="5760"/>
+        </w:tabs>
+        <w:ind w:left="5760" w:hanging="360"/>
+      </w:pPr>
+      <w:rPr>
+        <w:rFonts w:ascii="Wingdings" w:hAnsi="Wingdings" w:hint="default"/>
+        <w:sz w:val="20"/>
+      </w:rPr>
+    </w:lvl>
+    <w:lvl w:ilvl="8" w:tentative="1">
+      <w:start w:val="1"/>
+      <w:numFmt w:val="bullet"/>
+      <w:lvlText w:val=""/>
+      <w:lvlJc w:val="left"/>
+      <w:pPr>
+        <w:tabs>
+          <w:tab w:val="num" w:pos="6480"/>
+        </w:tabs>
+        <w:ind w:left="6480" w:hanging="360"/>
+      </w:pPr>
+      <w:rPr>
+        <w:rFonts w:ascii="Wingdings" w:hAnsi="Wingdings" w:hint="default"/>
+        <w:sz w:val="20"/>
+      </w:rPr>
+    </w:lvl>
+  </w:abstractNum>
+  <w:abstractNum w:abstractNumId="1" w15:restartNumberingAfterBreak="0">
     <w:nsid w:val="140C33E1"/>
     <w:multiLevelType w:val="multilevel"/>
     <w:tmpl w:val="1D8C084C"/>
@@ -1723,7 +2323,7 @@
       </w:rPr>
     </w:lvl>
   </w:abstractNum>
-  <w:abstractNum w:abstractNumId="1" w15:restartNumberingAfterBreak="0">
+  <w:abstractNum w:abstractNumId="2" w15:restartNumberingAfterBreak="0">
     <w:nsid w:val="1B7F1EA1"/>
     <w:multiLevelType w:val="multilevel"/>
     <w:tmpl w:val="66D68874"/>
@@ -1872,7 +2472,454 @@
       </w:rPr>
     </w:lvl>
   </w:abstractNum>
-  <w:abstractNum w:abstractNumId="2" w15:restartNumberingAfterBreak="0">
+  <w:abstractNum w:abstractNumId="3" w15:restartNumberingAfterBreak="0">
+    <w:nsid w:val="1D241D62"/>
+    <w:multiLevelType w:val="multilevel"/>
+    <w:tmpl w:val="035EB06E"/>
+    <w:lvl w:ilvl="0">
+      <w:start w:val="1"/>
+      <w:numFmt w:val="bullet"/>
+      <w:lvlText w:val=""/>
+      <w:lvlJc w:val="left"/>
+      <w:pPr>
+        <w:tabs>
+          <w:tab w:val="num" w:pos="720"/>
+        </w:tabs>
+        <w:ind w:left="720" w:hanging="360"/>
+      </w:pPr>
+      <w:rPr>
+        <w:rFonts w:ascii="Symbol" w:hAnsi="Symbol" w:hint="default"/>
+        <w:sz w:val="20"/>
+      </w:rPr>
+    </w:lvl>
+    <w:lvl w:ilvl="1" w:tentative="1">
+      <w:start w:val="1"/>
+      <w:numFmt w:val="bullet"/>
+      <w:lvlText w:val="o"/>
+      <w:lvlJc w:val="left"/>
+      <w:pPr>
+        <w:tabs>
+          <w:tab w:val="num" w:pos="1440"/>
+        </w:tabs>
+        <w:ind w:left="1440" w:hanging="360"/>
+      </w:pPr>
+      <w:rPr>
+        <w:rFonts w:ascii="Courier New" w:hAnsi="Courier New" w:hint="default"/>
+        <w:sz w:val="20"/>
+      </w:rPr>
+    </w:lvl>
+    <w:lvl w:ilvl="2" w:tentative="1">
+      <w:start w:val="1"/>
+      <w:numFmt w:val="bullet"/>
+      <w:lvlText w:val=""/>
+      <w:lvlJc w:val="left"/>
+      <w:pPr>
+        <w:tabs>
+          <w:tab w:val="num" w:pos="2160"/>
+        </w:tabs>
+        <w:ind w:left="2160" w:hanging="360"/>
+      </w:pPr>
+      <w:rPr>
+        <w:rFonts w:ascii="Wingdings" w:hAnsi="Wingdings" w:hint="default"/>
+        <w:sz w:val="20"/>
+      </w:rPr>
+    </w:lvl>
+    <w:lvl w:ilvl="3" w:tentative="1">
+      <w:start w:val="1"/>
+      <w:numFmt w:val="bullet"/>
+      <w:lvlText w:val=""/>
+      <w:lvlJc w:val="left"/>
+      <w:pPr>
+        <w:tabs>
+          <w:tab w:val="num" w:pos="2880"/>
+        </w:tabs>
+        <w:ind w:left="2880" w:hanging="360"/>
+      </w:pPr>
+      <w:rPr>
+        <w:rFonts w:ascii="Wingdings" w:hAnsi="Wingdings" w:hint="default"/>
+        <w:sz w:val="20"/>
+      </w:rPr>
+    </w:lvl>
+    <w:lvl w:ilvl="4" w:tentative="1">
+      <w:start w:val="1"/>
+      <w:numFmt w:val="bullet"/>
+      <w:lvlText w:val=""/>
+      <w:lvlJc w:val="left"/>
+      <w:pPr>
+        <w:tabs>
+          <w:tab w:val="num" w:pos="3600"/>
+        </w:tabs>
+        <w:ind w:left="3600" w:hanging="360"/>
+      </w:pPr>
+      <w:rPr>
+        <w:rFonts w:ascii="Wingdings" w:hAnsi="Wingdings" w:hint="default"/>
+        <w:sz w:val="20"/>
+      </w:rPr>
+    </w:lvl>
+    <w:lvl w:ilvl="5" w:tentative="1">
+      <w:start w:val="1"/>
+      <w:numFmt w:val="bullet"/>
+      <w:lvlText w:val=""/>
+      <w:lvlJc w:val="left"/>
+      <w:pPr>
+        <w:tabs>
+          <w:tab w:val="num" w:pos="4320"/>
+        </w:tabs>
+        <w:ind w:left="4320" w:hanging="360"/>
+      </w:pPr>
+      <w:rPr>
+        <w:rFonts w:ascii="Wingdings" w:hAnsi="Wingdings" w:hint="default"/>
+        <w:sz w:val="20"/>
+      </w:rPr>
+    </w:lvl>
+    <w:lvl w:ilvl="6" w:tentative="1">
+      <w:start w:val="1"/>
+      <w:numFmt w:val="bullet"/>
+      <w:lvlText w:val=""/>
+      <w:lvlJc w:val="left"/>
+      <w:pPr>
+        <w:tabs>
+          <w:tab w:val="num" w:pos="5040"/>
+        </w:tabs>
+        <w:ind w:left="5040" w:hanging="360"/>
+      </w:pPr>
+      <w:rPr>
+        <w:rFonts w:ascii="Wingdings" w:hAnsi="Wingdings" w:hint="default"/>
+        <w:sz w:val="20"/>
+      </w:rPr>
+    </w:lvl>
+    <w:lvl w:ilvl="7" w:tentative="1">
+      <w:start w:val="1"/>
+      <w:numFmt w:val="bullet"/>
+      <w:lvlText w:val=""/>
+      <w:lvlJc w:val="left"/>
+      <w:pPr>
+        <w:tabs>
+          <w:tab w:val="num" w:pos="5760"/>
+        </w:tabs>
+        <w:ind w:left="5760" w:hanging="360"/>
+      </w:pPr>
+      <w:rPr>
+        <w:rFonts w:ascii="Wingdings" w:hAnsi="Wingdings" w:hint="default"/>
+        <w:sz w:val="20"/>
+      </w:rPr>
+    </w:lvl>
+    <w:lvl w:ilvl="8" w:tentative="1">
+      <w:start w:val="1"/>
+      <w:numFmt w:val="bullet"/>
+      <w:lvlText w:val=""/>
+      <w:lvlJc w:val="left"/>
+      <w:pPr>
+        <w:tabs>
+          <w:tab w:val="num" w:pos="6480"/>
+        </w:tabs>
+        <w:ind w:left="6480" w:hanging="360"/>
+      </w:pPr>
+      <w:rPr>
+        <w:rFonts w:ascii="Wingdings" w:hAnsi="Wingdings" w:hint="default"/>
+        <w:sz w:val="20"/>
+      </w:rPr>
+    </w:lvl>
+  </w:abstractNum>
+  <w:abstractNum w:abstractNumId="4" w15:restartNumberingAfterBreak="0">
+    <w:nsid w:val="27B206A5"/>
+    <w:multiLevelType w:val="multilevel"/>
+    <w:tmpl w:val="125E1418"/>
+    <w:lvl w:ilvl="0">
+      <w:start w:val="1"/>
+      <w:numFmt w:val="bullet"/>
+      <w:lvlText w:val=""/>
+      <w:lvlJc w:val="left"/>
+      <w:pPr>
+        <w:tabs>
+          <w:tab w:val="num" w:pos="720"/>
+        </w:tabs>
+        <w:ind w:left="720" w:hanging="360"/>
+      </w:pPr>
+      <w:rPr>
+        <w:rFonts w:ascii="Symbol" w:hAnsi="Symbol" w:hint="default"/>
+        <w:sz w:val="20"/>
+      </w:rPr>
+    </w:lvl>
+    <w:lvl w:ilvl="1">
+      <w:start w:val="1"/>
+      <w:numFmt w:val="bullet"/>
+      <w:lvlText w:val="o"/>
+      <w:lvlJc w:val="left"/>
+      <w:pPr>
+        <w:tabs>
+          <w:tab w:val="num" w:pos="1440"/>
+        </w:tabs>
+        <w:ind w:left="1440" w:hanging="360"/>
+      </w:pPr>
+      <w:rPr>
+        <w:rFonts w:ascii="Courier New" w:hAnsi="Courier New" w:hint="default"/>
+        <w:sz w:val="20"/>
+      </w:rPr>
+    </w:lvl>
+    <w:lvl w:ilvl="2" w:tentative="1">
+      <w:start w:val="1"/>
+      <w:numFmt w:val="bullet"/>
+      <w:lvlText w:val=""/>
+      <w:lvlJc w:val="left"/>
+      <w:pPr>
+        <w:tabs>
+          <w:tab w:val="num" w:pos="2160"/>
+        </w:tabs>
+        <w:ind w:left="2160" w:hanging="360"/>
+      </w:pPr>
+      <w:rPr>
+        <w:rFonts w:ascii="Wingdings" w:hAnsi="Wingdings" w:hint="default"/>
+        <w:sz w:val="20"/>
+      </w:rPr>
+    </w:lvl>
+    <w:lvl w:ilvl="3" w:tentative="1">
+      <w:start w:val="1"/>
+      <w:numFmt w:val="bullet"/>
+      <w:lvlText w:val=""/>
+      <w:lvlJc w:val="left"/>
+      <w:pPr>
+        <w:tabs>
+          <w:tab w:val="num" w:pos="2880"/>
+        </w:tabs>
+        <w:ind w:left="2880" w:hanging="360"/>
+      </w:pPr>
+      <w:rPr>
+        <w:rFonts w:ascii="Wingdings" w:hAnsi="Wingdings" w:hint="default"/>
+        <w:sz w:val="20"/>
+      </w:rPr>
+    </w:lvl>
+    <w:lvl w:ilvl="4" w:tentative="1">
+      <w:start w:val="1"/>
+      <w:numFmt w:val="bullet"/>
+      <w:lvlText w:val=""/>
+      <w:lvlJc w:val="left"/>
+      <w:pPr>
+        <w:tabs>
+          <w:tab w:val="num" w:pos="3600"/>
+        </w:tabs>
+        <w:ind w:left="3600" w:hanging="360"/>
+      </w:pPr>
+      <w:rPr>
+        <w:rFonts w:ascii="Wingdings" w:hAnsi="Wingdings" w:hint="default"/>
+        <w:sz w:val="20"/>
+      </w:rPr>
+    </w:lvl>
+    <w:lvl w:ilvl="5" w:tentative="1">
+      <w:start w:val="1"/>
+      <w:numFmt w:val="bullet"/>
+      <w:lvlText w:val=""/>
+      <w:lvlJc w:val="left"/>
+      <w:pPr>
+        <w:tabs>
+          <w:tab w:val="num" w:pos="4320"/>
+        </w:tabs>
+        <w:ind w:left="4320" w:hanging="360"/>
+      </w:pPr>
+      <w:rPr>
+        <w:rFonts w:ascii="Wingdings" w:hAnsi="Wingdings" w:hint="default"/>
+        <w:sz w:val="20"/>
+      </w:rPr>
+    </w:lvl>
+    <w:lvl w:ilvl="6" w:tentative="1">
+      <w:start w:val="1"/>
+      <w:numFmt w:val="bullet"/>
+      <w:lvlText w:val=""/>
+      <w:lvlJc w:val="left"/>
+      <w:pPr>
+        <w:tabs>
+          <w:tab w:val="num" w:pos="5040"/>
+        </w:tabs>
+        <w:ind w:left="5040" w:hanging="360"/>
+      </w:pPr>
+      <w:rPr>
+        <w:rFonts w:ascii="Wingdings" w:hAnsi="Wingdings" w:hint="default"/>
+        <w:sz w:val="20"/>
+      </w:rPr>
+    </w:lvl>
+    <w:lvl w:ilvl="7" w:tentative="1">
+      <w:start w:val="1"/>
+      <w:numFmt w:val="bullet"/>
+      <w:lvlText w:val=""/>
+      <w:lvlJc w:val="left"/>
+      <w:pPr>
+        <w:tabs>
+          <w:tab w:val="num" w:pos="5760"/>
+        </w:tabs>
+        <w:ind w:left="5760" w:hanging="360"/>
+      </w:pPr>
+      <w:rPr>
+        <w:rFonts w:ascii="Wingdings" w:hAnsi="Wingdings" w:hint="default"/>
+        <w:sz w:val="20"/>
+      </w:rPr>
+    </w:lvl>
+    <w:lvl w:ilvl="8" w:tentative="1">
+      <w:start w:val="1"/>
+      <w:numFmt w:val="bullet"/>
+      <w:lvlText w:val=""/>
+      <w:lvlJc w:val="left"/>
+      <w:pPr>
+        <w:tabs>
+          <w:tab w:val="num" w:pos="6480"/>
+        </w:tabs>
+        <w:ind w:left="6480" w:hanging="360"/>
+      </w:pPr>
+      <w:rPr>
+        <w:rFonts w:ascii="Wingdings" w:hAnsi="Wingdings" w:hint="default"/>
+        <w:sz w:val="20"/>
+      </w:rPr>
+    </w:lvl>
+  </w:abstractNum>
+  <w:abstractNum w:abstractNumId="5" w15:restartNumberingAfterBreak="0">
+    <w:nsid w:val="2E6D59CA"/>
+    <w:multiLevelType w:val="multilevel"/>
+    <w:tmpl w:val="C3DA2232"/>
+    <w:lvl w:ilvl="0">
+      <w:start w:val="1"/>
+      <w:numFmt w:val="bullet"/>
+      <w:lvlText w:val=""/>
+      <w:lvlJc w:val="left"/>
+      <w:pPr>
+        <w:tabs>
+          <w:tab w:val="num" w:pos="720"/>
+        </w:tabs>
+        <w:ind w:left="720" w:hanging="360"/>
+      </w:pPr>
+      <w:rPr>
+        <w:rFonts w:ascii="Symbol" w:hAnsi="Symbol" w:hint="default"/>
+        <w:sz w:val="20"/>
+      </w:rPr>
+    </w:lvl>
+    <w:lvl w:ilvl="1">
+      <w:start w:val="1"/>
+      <w:numFmt w:val="bullet"/>
+      <w:lvlText w:val="o"/>
+      <w:lvlJc w:val="left"/>
+      <w:pPr>
+        <w:tabs>
+          <w:tab w:val="num" w:pos="1440"/>
+        </w:tabs>
+        <w:ind w:left="1440" w:hanging="360"/>
+      </w:pPr>
+      <w:rPr>
+        <w:rFonts w:ascii="Courier New" w:hAnsi="Courier New" w:hint="default"/>
+        <w:sz w:val="20"/>
+      </w:rPr>
+    </w:lvl>
+    <w:lvl w:ilvl="2" w:tentative="1">
+      <w:start w:val="1"/>
+      <w:numFmt w:val="bullet"/>
+      <w:lvlText w:val=""/>
+      <w:lvlJc w:val="left"/>
+      <w:pPr>
+        <w:tabs>
+          <w:tab w:val="num" w:pos="2160"/>
+        </w:tabs>
+        <w:ind w:left="2160" w:hanging="360"/>
+      </w:pPr>
+      <w:rPr>
+        <w:rFonts w:ascii="Wingdings" w:hAnsi="Wingdings" w:hint="default"/>
+        <w:sz w:val="20"/>
+      </w:rPr>
+    </w:lvl>
+    <w:lvl w:ilvl="3" w:tentative="1">
+      <w:start w:val="1"/>
+      <w:numFmt w:val="bullet"/>
+      <w:lvlText w:val=""/>
+      <w:lvlJc w:val="left"/>
+      <w:pPr>
+        <w:tabs>
+          <w:tab w:val="num" w:pos="2880"/>
+        </w:tabs>
+        <w:ind w:left="2880" w:hanging="360"/>
+      </w:pPr>
+      <w:rPr>
+        <w:rFonts w:ascii="Wingdings" w:hAnsi="Wingdings" w:hint="default"/>
+        <w:sz w:val="20"/>
+      </w:rPr>
+    </w:lvl>
+    <w:lvl w:ilvl="4" w:tentative="1">
+      <w:start w:val="1"/>
+      <w:numFmt w:val="bullet"/>
+      <w:lvlText w:val=""/>
+      <w:lvlJc w:val="left"/>
+      <w:pPr>
+        <w:tabs>
+          <w:tab w:val="num" w:pos="3600"/>
+        </w:tabs>
+        <w:ind w:left="3600" w:hanging="360"/>
+      </w:pPr>
+      <w:rPr>
+        <w:rFonts w:ascii="Wingdings" w:hAnsi="Wingdings" w:hint="default"/>
+        <w:sz w:val="20"/>
+      </w:rPr>
+    </w:lvl>
+    <w:lvl w:ilvl="5" w:tentative="1">
+      <w:start w:val="1"/>
+      <w:numFmt w:val="bullet"/>
+      <w:lvlText w:val=""/>
+      <w:lvlJc w:val="left"/>
+      <w:pPr>
+        <w:tabs>
+          <w:tab w:val="num" w:pos="4320"/>
+        </w:tabs>
+        <w:ind w:left="4320" w:hanging="360"/>
+      </w:pPr>
+      <w:rPr>
+        <w:rFonts w:ascii="Wingdings" w:hAnsi="Wingdings" w:hint="default"/>
+        <w:sz w:val="20"/>
+      </w:rPr>
+    </w:lvl>
+    <w:lvl w:ilvl="6" w:tentative="1">
+      <w:start w:val="1"/>
+      <w:numFmt w:val="bullet"/>
+      <w:lvlText w:val=""/>
+      <w:lvlJc w:val="left"/>
+      <w:pPr>
+        <w:tabs>
+          <w:tab w:val="num" w:pos="5040"/>
+        </w:tabs>
+        <w:ind w:left="5040" w:hanging="360"/>
+      </w:pPr>
+      <w:rPr>
+        <w:rFonts w:ascii="Wingdings" w:hAnsi="Wingdings" w:hint="default"/>
+        <w:sz w:val="20"/>
+      </w:rPr>
+    </w:lvl>
+    <w:lvl w:ilvl="7" w:tentative="1">
+      <w:start w:val="1"/>
+      <w:numFmt w:val="bullet"/>
+      <w:lvlText w:val=""/>
+      <w:lvlJc w:val="left"/>
+      <w:pPr>
+        <w:tabs>
+          <w:tab w:val="num" w:pos="5760"/>
+        </w:tabs>
+        <w:ind w:left="5760" w:hanging="360"/>
+      </w:pPr>
+      <w:rPr>
+        <w:rFonts w:ascii="Wingdings" w:hAnsi="Wingdings" w:hint="default"/>
+        <w:sz w:val="20"/>
+      </w:rPr>
+    </w:lvl>
+    <w:lvl w:ilvl="8" w:tentative="1">
+      <w:start w:val="1"/>
+      <w:numFmt w:val="bullet"/>
+      <w:lvlText w:val=""/>
+      <w:lvlJc w:val="left"/>
+      <w:pPr>
+        <w:tabs>
+          <w:tab w:val="num" w:pos="6480"/>
+        </w:tabs>
+        <w:ind w:left="6480" w:hanging="360"/>
+      </w:pPr>
+      <w:rPr>
+        <w:rFonts w:ascii="Wingdings" w:hAnsi="Wingdings" w:hint="default"/>
+        <w:sz w:val="20"/>
+      </w:rPr>
+    </w:lvl>
+  </w:abstractNum>
+  <w:abstractNum w:abstractNumId="6" w15:restartNumberingAfterBreak="0">
     <w:nsid w:val="37F313D7"/>
     <w:multiLevelType w:val="multilevel"/>
     <w:tmpl w:val="9C2A79AA"/>
@@ -2021,7 +3068,7 @@
       </w:rPr>
     </w:lvl>
   </w:abstractNum>
-  <w:abstractNum w:abstractNumId="3" w15:restartNumberingAfterBreak="0">
+  <w:abstractNum w:abstractNumId="7" w15:restartNumberingAfterBreak="0">
     <w:nsid w:val="41324F7C"/>
     <w:multiLevelType w:val="multilevel"/>
     <w:tmpl w:val="0DBE74C0"/>
@@ -2170,7 +3217,7 @@
       </w:rPr>
     </w:lvl>
   </w:abstractNum>
-  <w:abstractNum w:abstractNumId="4" w15:restartNumberingAfterBreak="0">
+  <w:abstractNum w:abstractNumId="8" w15:restartNumberingAfterBreak="0">
     <w:nsid w:val="4B820D92"/>
     <w:multiLevelType w:val="multilevel"/>
     <w:tmpl w:val="8D80D71E"/>
@@ -2319,7 +3366,156 @@
       </w:rPr>
     </w:lvl>
   </w:abstractNum>
-  <w:abstractNum w:abstractNumId="5" w15:restartNumberingAfterBreak="0">
+  <w:abstractNum w:abstractNumId="9" w15:restartNumberingAfterBreak="0">
+    <w:nsid w:val="5CDE7CD5"/>
+    <w:multiLevelType w:val="multilevel"/>
+    <w:tmpl w:val="B600B632"/>
+    <w:lvl w:ilvl="0">
+      <w:start w:val="1"/>
+      <w:numFmt w:val="bullet"/>
+      <w:lvlText w:val=""/>
+      <w:lvlJc w:val="left"/>
+      <w:pPr>
+        <w:tabs>
+          <w:tab w:val="num" w:pos="720"/>
+        </w:tabs>
+        <w:ind w:left="720" w:hanging="360"/>
+      </w:pPr>
+      <w:rPr>
+        <w:rFonts w:ascii="Symbol" w:hAnsi="Symbol" w:hint="default"/>
+        <w:sz w:val="20"/>
+      </w:rPr>
+    </w:lvl>
+    <w:lvl w:ilvl="1">
+      <w:start w:val="1"/>
+      <w:numFmt w:val="bullet"/>
+      <w:lvlText w:val="o"/>
+      <w:lvlJc w:val="left"/>
+      <w:pPr>
+        <w:tabs>
+          <w:tab w:val="num" w:pos="1440"/>
+        </w:tabs>
+        <w:ind w:left="1440" w:hanging="360"/>
+      </w:pPr>
+      <w:rPr>
+        <w:rFonts w:ascii="Courier New" w:hAnsi="Courier New" w:hint="default"/>
+        <w:sz w:val="20"/>
+      </w:rPr>
+    </w:lvl>
+    <w:lvl w:ilvl="2" w:tentative="1">
+      <w:start w:val="1"/>
+      <w:numFmt w:val="bullet"/>
+      <w:lvlText w:val=""/>
+      <w:lvlJc w:val="left"/>
+      <w:pPr>
+        <w:tabs>
+          <w:tab w:val="num" w:pos="2160"/>
+        </w:tabs>
+        <w:ind w:left="2160" w:hanging="360"/>
+      </w:pPr>
+      <w:rPr>
+        <w:rFonts w:ascii="Wingdings" w:hAnsi="Wingdings" w:hint="default"/>
+        <w:sz w:val="20"/>
+      </w:rPr>
+    </w:lvl>
+    <w:lvl w:ilvl="3" w:tentative="1">
+      <w:start w:val="1"/>
+      <w:numFmt w:val="bullet"/>
+      <w:lvlText w:val=""/>
+      <w:lvlJc w:val="left"/>
+      <w:pPr>
+        <w:tabs>
+          <w:tab w:val="num" w:pos="2880"/>
+        </w:tabs>
+        <w:ind w:left="2880" w:hanging="360"/>
+      </w:pPr>
+      <w:rPr>
+        <w:rFonts w:ascii="Wingdings" w:hAnsi="Wingdings" w:hint="default"/>
+        <w:sz w:val="20"/>
+      </w:rPr>
+    </w:lvl>
+    <w:lvl w:ilvl="4" w:tentative="1">
+      <w:start w:val="1"/>
+      <w:numFmt w:val="bullet"/>
+      <w:lvlText w:val=""/>
+      <w:lvlJc w:val="left"/>
+      <w:pPr>
+        <w:tabs>
+          <w:tab w:val="num" w:pos="3600"/>
+        </w:tabs>
+        <w:ind w:left="3600" w:hanging="360"/>
+      </w:pPr>
+      <w:rPr>
+        <w:rFonts w:ascii="Wingdings" w:hAnsi="Wingdings" w:hint="default"/>
+        <w:sz w:val="20"/>
+      </w:rPr>
+    </w:lvl>
+    <w:lvl w:ilvl="5" w:tentative="1">
+      <w:start w:val="1"/>
+      <w:numFmt w:val="bullet"/>
+      <w:lvlText w:val=""/>
+      <w:lvlJc w:val="left"/>
+      <w:pPr>
+        <w:tabs>
+          <w:tab w:val="num" w:pos="4320"/>
+        </w:tabs>
+        <w:ind w:left="4320" w:hanging="360"/>
+      </w:pPr>
+      <w:rPr>
+        <w:rFonts w:ascii="Wingdings" w:hAnsi="Wingdings" w:hint="default"/>
+        <w:sz w:val="20"/>
+      </w:rPr>
+    </w:lvl>
+    <w:lvl w:ilvl="6" w:tentative="1">
+      <w:start w:val="1"/>
+      <w:numFmt w:val="bullet"/>
+      <w:lvlText w:val=""/>
+      <w:lvlJc w:val="left"/>
+      <w:pPr>
+        <w:tabs>
+          <w:tab w:val="num" w:pos="5040"/>
+        </w:tabs>
+        <w:ind w:left="5040" w:hanging="360"/>
+      </w:pPr>
+      <w:rPr>
+        <w:rFonts w:ascii="Wingdings" w:hAnsi="Wingdings" w:hint="default"/>
+        <w:sz w:val="20"/>
+      </w:rPr>
+    </w:lvl>
+    <w:lvl w:ilvl="7" w:tentative="1">
+      <w:start w:val="1"/>
+      <w:numFmt w:val="bullet"/>
+      <w:lvlText w:val=""/>
+      <w:lvlJc w:val="left"/>
+      <w:pPr>
+        <w:tabs>
+          <w:tab w:val="num" w:pos="5760"/>
+        </w:tabs>
+        <w:ind w:left="5760" w:hanging="360"/>
+      </w:pPr>
+      <w:rPr>
+        <w:rFonts w:ascii="Wingdings" w:hAnsi="Wingdings" w:hint="default"/>
+        <w:sz w:val="20"/>
+      </w:rPr>
+    </w:lvl>
+    <w:lvl w:ilvl="8" w:tentative="1">
+      <w:start w:val="1"/>
+      <w:numFmt w:val="bullet"/>
+      <w:lvlText w:val=""/>
+      <w:lvlJc w:val="left"/>
+      <w:pPr>
+        <w:tabs>
+          <w:tab w:val="num" w:pos="6480"/>
+        </w:tabs>
+        <w:ind w:left="6480" w:hanging="360"/>
+      </w:pPr>
+      <w:rPr>
+        <w:rFonts w:ascii="Wingdings" w:hAnsi="Wingdings" w:hint="default"/>
+        <w:sz w:val="20"/>
+      </w:rPr>
+    </w:lvl>
+  </w:abstractNum>
+  <w:abstractNum w:abstractNumId="10" w15:restartNumberingAfterBreak="0">
     <w:nsid w:val="5D3A4EC7"/>
     <w:multiLevelType w:val="multilevel"/>
     <w:tmpl w:val="C598DB8E"/>
@@ -2436,7 +3632,7 @@
       </w:pPr>
     </w:lvl>
   </w:abstractNum>
-  <w:abstractNum w:abstractNumId="6" w15:restartNumberingAfterBreak="0">
+  <w:abstractNum w:abstractNumId="11" w15:restartNumberingAfterBreak="0">
     <w:nsid w:val="66B616DF"/>
     <w:multiLevelType w:val="multilevel"/>
     <w:tmpl w:val="28F23A42"/>
@@ -2585,7 +3781,7 @@
       </w:rPr>
     </w:lvl>
   </w:abstractNum>
-  <w:abstractNum w:abstractNumId="7" w15:restartNumberingAfterBreak="0">
+  <w:abstractNum w:abstractNumId="12" w15:restartNumberingAfterBreak="0">
     <w:nsid w:val="6D7B48CF"/>
     <w:multiLevelType w:val="multilevel"/>
     <w:tmpl w:val="DC9E55BA"/>
@@ -2734,7 +3930,7 @@
       </w:rPr>
     </w:lvl>
   </w:abstractNum>
-  <w:abstractNum w:abstractNumId="8" w15:restartNumberingAfterBreak="0">
+  <w:abstractNum w:abstractNumId="13" w15:restartNumberingAfterBreak="0">
     <w:nsid w:val="735848CA"/>
     <w:multiLevelType w:val="multilevel"/>
     <w:tmpl w:val="755CC744"/>
@@ -2883,32 +4079,199 @@
       </w:rPr>
     </w:lvl>
   </w:abstractNum>
+  <w:abstractNum w:abstractNumId="14" w15:restartNumberingAfterBreak="0">
+    <w:nsid w:val="79A90F30"/>
+    <w:multiLevelType w:val="multilevel"/>
+    <w:tmpl w:val="A47E07DA"/>
+    <w:lvl w:ilvl="0">
+      <w:start w:val="1"/>
+      <w:numFmt w:val="bullet"/>
+      <w:lvlText w:val=""/>
+      <w:lvlJc w:val="left"/>
+      <w:pPr>
+        <w:tabs>
+          <w:tab w:val="num" w:pos="720"/>
+        </w:tabs>
+        <w:ind w:left="720" w:hanging="360"/>
+      </w:pPr>
+      <w:rPr>
+        <w:rFonts w:ascii="Symbol" w:hAnsi="Symbol" w:hint="default"/>
+        <w:sz w:val="20"/>
+      </w:rPr>
+    </w:lvl>
+    <w:lvl w:ilvl="1">
+      <w:start w:val="1"/>
+      <w:numFmt w:val="bullet"/>
+      <w:lvlText w:val="o"/>
+      <w:lvlJc w:val="left"/>
+      <w:pPr>
+        <w:tabs>
+          <w:tab w:val="num" w:pos="1440"/>
+        </w:tabs>
+        <w:ind w:left="1440" w:hanging="360"/>
+      </w:pPr>
+      <w:rPr>
+        <w:rFonts w:ascii="Courier New" w:hAnsi="Courier New" w:hint="default"/>
+        <w:sz w:val="20"/>
+      </w:rPr>
+    </w:lvl>
+    <w:lvl w:ilvl="2">
+      <w:start w:val="1"/>
+      <w:numFmt w:val="bullet"/>
+      <w:lvlText w:val=""/>
+      <w:lvlJc w:val="left"/>
+      <w:pPr>
+        <w:tabs>
+          <w:tab w:val="num" w:pos="2160"/>
+        </w:tabs>
+        <w:ind w:left="2160" w:hanging="360"/>
+      </w:pPr>
+      <w:rPr>
+        <w:rFonts w:ascii="Wingdings" w:hAnsi="Wingdings" w:hint="default"/>
+        <w:sz w:val="20"/>
+      </w:rPr>
+    </w:lvl>
+    <w:lvl w:ilvl="3" w:tentative="1">
+      <w:start w:val="1"/>
+      <w:numFmt w:val="bullet"/>
+      <w:lvlText w:val=""/>
+      <w:lvlJc w:val="left"/>
+      <w:pPr>
+        <w:tabs>
+          <w:tab w:val="num" w:pos="2880"/>
+        </w:tabs>
+        <w:ind w:left="2880" w:hanging="360"/>
+      </w:pPr>
+      <w:rPr>
+        <w:rFonts w:ascii="Wingdings" w:hAnsi="Wingdings" w:hint="default"/>
+        <w:sz w:val="20"/>
+      </w:rPr>
+    </w:lvl>
+    <w:lvl w:ilvl="4" w:tentative="1">
+      <w:start w:val="1"/>
+      <w:numFmt w:val="bullet"/>
+      <w:lvlText w:val=""/>
+      <w:lvlJc w:val="left"/>
+      <w:pPr>
+        <w:tabs>
+          <w:tab w:val="num" w:pos="3600"/>
+        </w:tabs>
+        <w:ind w:left="3600" w:hanging="360"/>
+      </w:pPr>
+      <w:rPr>
+        <w:rFonts w:ascii="Wingdings" w:hAnsi="Wingdings" w:hint="default"/>
+        <w:sz w:val="20"/>
+      </w:rPr>
+    </w:lvl>
+    <w:lvl w:ilvl="5" w:tentative="1">
+      <w:start w:val="1"/>
+      <w:numFmt w:val="bullet"/>
+      <w:lvlText w:val=""/>
+      <w:lvlJc w:val="left"/>
+      <w:pPr>
+        <w:tabs>
+          <w:tab w:val="num" w:pos="4320"/>
+        </w:tabs>
+        <w:ind w:left="4320" w:hanging="360"/>
+      </w:pPr>
+      <w:rPr>
+        <w:rFonts w:ascii="Wingdings" w:hAnsi="Wingdings" w:hint="default"/>
+        <w:sz w:val="20"/>
+      </w:rPr>
+    </w:lvl>
+    <w:lvl w:ilvl="6" w:tentative="1">
+      <w:start w:val="1"/>
+      <w:numFmt w:val="bullet"/>
+      <w:lvlText w:val=""/>
+      <w:lvlJc w:val="left"/>
+      <w:pPr>
+        <w:tabs>
+          <w:tab w:val="num" w:pos="5040"/>
+        </w:tabs>
+        <w:ind w:left="5040" w:hanging="360"/>
+      </w:pPr>
+      <w:rPr>
+        <w:rFonts w:ascii="Wingdings" w:hAnsi="Wingdings" w:hint="default"/>
+        <w:sz w:val="20"/>
+      </w:rPr>
+    </w:lvl>
+    <w:lvl w:ilvl="7" w:tentative="1">
+      <w:start w:val="1"/>
+      <w:numFmt w:val="bullet"/>
+      <w:lvlText w:val=""/>
+      <w:lvlJc w:val="left"/>
+      <w:pPr>
+        <w:tabs>
+          <w:tab w:val="num" w:pos="5760"/>
+        </w:tabs>
+        <w:ind w:left="5760" w:hanging="360"/>
+      </w:pPr>
+      <w:rPr>
+        <w:rFonts w:ascii="Wingdings" w:hAnsi="Wingdings" w:hint="default"/>
+        <w:sz w:val="20"/>
+      </w:rPr>
+    </w:lvl>
+    <w:lvl w:ilvl="8" w:tentative="1">
+      <w:start w:val="1"/>
+      <w:numFmt w:val="bullet"/>
+      <w:lvlText w:val=""/>
+      <w:lvlJc w:val="left"/>
+      <w:pPr>
+        <w:tabs>
+          <w:tab w:val="num" w:pos="6480"/>
+        </w:tabs>
+        <w:ind w:left="6480" w:hanging="360"/>
+      </w:pPr>
+      <w:rPr>
+        <w:rFonts w:ascii="Wingdings" w:hAnsi="Wingdings" w:hint="default"/>
+        <w:sz w:val="20"/>
+      </w:rPr>
+    </w:lvl>
+  </w:abstractNum>
   <w:num w:numId="1" w16cid:durableId="653726853">
+    <w:abstractNumId w:val="11"/>
+  </w:num>
+  <w:num w:numId="2" w16cid:durableId="707489172">
+    <w:abstractNumId w:val="12"/>
+  </w:num>
+  <w:num w:numId="3" w16cid:durableId="464586833">
+    <w:abstractNumId w:val="2"/>
+  </w:num>
+  <w:num w:numId="4" w16cid:durableId="1619098471">
+    <w:abstractNumId w:val="1"/>
+  </w:num>
+  <w:num w:numId="5" w16cid:durableId="100497255">
     <w:abstractNumId w:val="6"/>
   </w:num>
-  <w:num w:numId="2" w16cid:durableId="707489172">
+  <w:num w:numId="6" w16cid:durableId="2002269497">
+    <w:abstractNumId w:val="13"/>
+  </w:num>
+  <w:num w:numId="7" w16cid:durableId="221059236">
+    <w:abstractNumId w:val="8"/>
+  </w:num>
+  <w:num w:numId="8" w16cid:durableId="1176923711">
     <w:abstractNumId w:val="7"/>
   </w:num>
-  <w:num w:numId="3" w16cid:durableId="464586833">
-    <w:abstractNumId w:val="1"/>
+  <w:num w:numId="9" w16cid:durableId="934089804">
+    <w:abstractNumId w:val="10"/>
   </w:num>
-  <w:num w:numId="4" w16cid:durableId="1619098471">
+  <w:num w:numId="10" w16cid:durableId="836965530">
     <w:abstractNumId w:val="0"/>
   </w:num>
-  <w:num w:numId="5" w16cid:durableId="100497255">
-    <w:abstractNumId w:val="2"/>
-  </w:num>
-  <w:num w:numId="6" w16cid:durableId="2002269497">
-    <w:abstractNumId w:val="8"/>
-  </w:num>
-  <w:num w:numId="7" w16cid:durableId="221059236">
+  <w:num w:numId="11" w16cid:durableId="572353335">
     <w:abstractNumId w:val="4"/>
   </w:num>
-  <w:num w:numId="8" w16cid:durableId="1176923711">
+  <w:num w:numId="12" w16cid:durableId="253974654">
+    <w:abstractNumId w:val="9"/>
+  </w:num>
+  <w:num w:numId="13" w16cid:durableId="292755518">
+    <w:abstractNumId w:val="5"/>
+  </w:num>
+  <w:num w:numId="14" w16cid:durableId="1110734115">
+    <w:abstractNumId w:val="14"/>
+  </w:num>
+  <w:num w:numId="15" w16cid:durableId="2082017044">
     <w:abstractNumId w:val="3"/>
-  </w:num>
-  <w:num w:numId="9" w16cid:durableId="934089804">
-    <w:abstractNumId w:val="5"/>
   </w:num>
 </w:numbering>
 </file>
